--- a/面试/个人简历.docx
+++ b/面试/个人简历.docx
@@ -2189,25 +2189,8 @@
         </w:rPr>
         <w:t>专业</w:t>
       </w:r>
-      <w:r>
-        <w:rPr>
-          <w:rFonts w:hint="eastAsia" w:ascii="微软雅黑" w:hAnsi="微软雅黑" w:eastAsia="微软雅黑" w:cs="微软雅黑"/>
-          <w:b/>
-          <w:bCs/>
-          <w:color w:val="595959" w:themeColor="text1" w:themeTint="A6"/>
-          <w:sz w:val="24"/>
-          <w:szCs w:val="24"/>
-          <w14:textFill>
-            <w14:solidFill>
-              <w14:schemeClr w14:val="tx1">
-                <w14:lumMod w14:val="65000"/>
-                <w14:lumOff w14:val="35000"/>
-              </w14:schemeClr>
-            </w14:solidFill>
-          </w14:textFill>
-        </w:rPr>
-        <w:t>（本科）</w:t>
-      </w:r>
+      <w:bookmarkStart w:id="1" w:name="_GoBack"/>
+      <w:bookmarkEnd w:id="1"/>
     </w:p>
     <w:p>
       <w:pPr>
@@ -4355,17 +4338,7 @@
           <w:sz w:val="24"/>
           <w:szCs w:val="24"/>
         </w:rPr>
-        <w:t xml:space="preserve"> </w:t>
-      </w:r>
-      <w:r>
-        <w:rPr>
-          <w:rFonts w:ascii="宋体" w:hAnsi="宋体" w:eastAsia="宋体" w:cs="宋体"/>
-          <w:b w:val="0"/>
-          <w:bCs w:val="0"/>
-          <w:sz w:val="24"/>
-          <w:szCs w:val="24"/>
-        </w:rPr>
-        <w:t xml:space="preserve"> </w:t>
+        <w:t xml:space="preserve">  </w:t>
       </w:r>
       <w:r>
         <w:rPr>
@@ -4385,29 +4358,7 @@
             </w14:solidFill>
           </w14:textFill>
         </w:rPr>
-        <w:t>北京</w:t>
-      </w:r>
-      <w:bookmarkStart w:id="1" w:name="_GoBack"/>
-      <w:bookmarkEnd w:id="1"/>
-      <w:r>
-        <w:rPr>
-          <w:rFonts w:hint="eastAsia" w:ascii="微软雅黑" w:hAnsi="微软雅黑" w:eastAsia="微软雅黑"/>
-          <w:b w:val="0"/>
-          <w:bCs w:val="0"/>
-          <w:color w:val="595959" w:themeColor="text1" w:themeTint="A6"/>
-          <w:sz w:val="24"/>
-          <w:szCs w:val="24"/>
-          <w:lang w:val="zh-TW" w:eastAsia="zh-CN"/>
-          <w14:textFill>
-            <w14:solidFill>
-              <w14:schemeClr w14:val="tx1">
-                <w14:lumMod w14:val="65000"/>
-                <w14:lumOff w14:val="35000"/>
-              </w14:schemeClr>
-            </w14:solidFill>
-          </w14:textFill>
-        </w:rPr>
-        <w:t>假日阳光环球旅行有限公司</w:t>
+        <w:t>北京假日阳光环球旅行有限公司</w:t>
       </w:r>
     </w:p>
     <w:p>
@@ -6574,6 +6525,7 @@
     <w:p>
       <w:pPr>
         <w:numPr>
+          <w:ilvl w:val="0"/>
           <w:numId w:val="0"/>
         </w:numPr>
         <w:adjustRightInd w:val="0"/>
@@ -6602,6 +6554,7 @@
     <w:p>
       <w:pPr>
         <w:numPr>
+          <w:ilvl w:val="0"/>
           <w:numId w:val="0"/>
         </w:numPr>
         <w:adjustRightInd w:val="0"/>
@@ -7041,6 +6994,7 @@
     <w:p>
       <w:pPr>
         <w:numPr>
+          <w:ilvl w:val="0"/>
           <w:numId w:val="0"/>
         </w:numPr>
         <w:adjustRightInd w:val="0"/>
@@ -7275,7 +7229,7 @@
     <w:lsdException w:uiPriority="99" w:name="Document Map"/>
     <w:lsdException w:uiPriority="99" w:name="Plain Text"/>
     <w:lsdException w:uiPriority="99" w:name="E-mail Signature"/>
-    <w:lsdException w:uiPriority="99" w:name="Normal (Web)"/>
+    <w:lsdException w:qFormat="1" w:uiPriority="99" w:semiHidden="0" w:name="Normal (Web)"/>
     <w:lsdException w:uiPriority="99" w:name="HTML Acronym"/>
     <w:lsdException w:uiPriority="99" w:name="HTML Address"/>
     <w:lsdException w:uiPriority="99" w:name="HTML Cite"/>
@@ -7506,6 +7460,7 @@
     <w:name w:val="Normal (Web)"/>
     <w:basedOn w:val="1"/>
     <w:unhideWhenUsed/>
+    <w:qFormat/>
     <w:uiPriority w:val="99"/>
     <w:pPr>
       <w:spacing w:before="100" w:beforeAutospacing="1" w:after="100" w:afterAutospacing="1"/>

--- a/面试/个人简历.docx
+++ b/面试/个人简历.docx
@@ -1834,7 +1834,7 @@
                                   </w14:solidFill>
                                 </w14:textFill>
                               </w:rPr>
-                              <w:t>5</w:t>
+                              <w:t>6</w:t>
                             </w:r>
                             <w:r>
                               <w:rPr>
@@ -2026,7 +2026,7 @@
                             </w14:solidFill>
                           </w14:textFill>
                         </w:rPr>
-                        <w:t>5</w:t>
+                        <w:t>6</w:t>
                       </w:r>
                       <w:r>
                         <w:rPr>
@@ -2189,8 +2189,6 @@
         </w:rPr>
         <w:t>专业</w:t>
       </w:r>
-      <w:bookmarkStart w:id="1" w:name="_GoBack"/>
-      <w:bookmarkEnd w:id="1"/>
     </w:p>
     <w:p>
       <w:pPr>
@@ -2573,7 +2571,7 @@
             </w14:solidFill>
           </w14:textFill>
         </w:rPr>
-        <w:t>掌握 JavaScript 原生概念，熟练使用 es6 进行开发。</w:t>
+        <w:t>掌握原生JavaScript，对异步，原型和原型链，继承，作用域和闭包等概念有深刻的了解。</w:t>
       </w:r>
     </w:p>
     <w:p>
@@ -2630,6 +2628,59 @@
       </w:pPr>
       <w:r>
         <w:rPr>
+          <w:rFonts w:hint="default" w:ascii="微软雅黑" w:hAnsi="微软雅黑" w:eastAsia="微软雅黑" w:cs="微软雅黑"/>
+          <w:i w:val="0"/>
+          <w:caps w:val="0"/>
+          <w:color w:val="595959" w:themeColor="text1" w:themeTint="A6"/>
+          <w:spacing w:val="0"/>
+          <w:sz w:val="24"/>
+          <w:szCs w:val="24"/>
+          <w:shd w:val="clear" w:fill="FFFFFF"/>
+          <w14:textFill>
+            <w14:solidFill>
+              <w14:schemeClr w14:val="tx1">
+                <w14:lumMod w14:val="65000"/>
+                <w14:lumOff w14:val="35000"/>
+              </w14:schemeClr>
+            </w14:solidFill>
+          </w14:textFill>
+        </w:rPr>
+        <w:t>熟练使用 es6 进行开发，对解构赋值，promise，async/await，generator，iterator 和新增的使用方式了解并能运用到项目中去。</w:t>
+      </w:r>
+    </w:p>
+    <w:p>
+      <w:pPr>
+        <w:pStyle w:val="4"/>
+        <w:keepNext w:val="0"/>
+        <w:keepLines w:val="0"/>
+        <w:pageBreakBefore w:val="0"/>
+        <w:widowControl/>
+        <w:numPr>
+          <w:ilvl w:val="0"/>
+          <w:numId w:val="1"/>
+        </w:numPr>
+        <w:suppressLineNumbers w:val="0"/>
+        <w:pBdr>
+          <w:top w:val="none" w:color="auto" w:sz="0" w:space="0"/>
+          <w:left w:val="none" w:color="auto" w:sz="0" w:space="0"/>
+          <w:bottom w:val="none" w:color="auto" w:sz="0" w:space="0"/>
+          <w:right w:val="none" w:color="auto" w:sz="0" w:space="0"/>
+        </w:pBdr>
+        <w:shd w:val="clear" w:fill="FFFFFF"/>
+        <w:kinsoku/>
+        <w:wordWrap/>
+        <w:overflowPunct/>
+        <w:topLinePunct w:val="0"/>
+        <w:autoSpaceDE/>
+        <w:autoSpaceDN/>
+        <w:bidi w:val="0"/>
+        <w:adjustRightInd/>
+        <w:snapToGrid/>
+        <w:spacing w:before="0" w:beforeAutospacing="0" w:after="0" w:afterAutospacing="0" w:line="400" w:lineRule="exact"/>
+        <w:ind w:right="0" w:rightChars="0"/>
+        <w:textAlignment w:val="auto"/>
+        <w:outlineLvl w:val="9"/>
+        <w:rPr>
           <w:rFonts w:hint="eastAsia" w:ascii="微软雅黑" w:hAnsi="微软雅黑" w:eastAsia="微软雅黑" w:cs="微软雅黑"/>
           <w:i w:val="0"/>
           <w:caps w:val="0"/>
@@ -2638,18 +2689,17 @@
           <w:sz w:val="24"/>
           <w:szCs w:val="24"/>
           <w:shd w:val="clear" w:fill="FFFFFF"/>
-          <w:lang w:eastAsia="zh-TW"/>
-          <w14:textFill>
-            <w14:solidFill>
-              <w14:schemeClr w14:val="tx1">
-                <w14:lumMod w14:val="65000"/>
-                <w14:lumOff w14:val="35000"/>
-              </w14:schemeClr>
-            </w14:solidFill>
-          </w14:textFill>
-        </w:rPr>
-        <w:t>熟悉</w:t>
-      </w:r>
+          <w:lang w:val="zh-TW" w:eastAsia="zh-TW"/>
+          <w14:textFill>
+            <w14:solidFill>
+              <w14:schemeClr w14:val="tx1">
+                <w14:lumMod w14:val="65000"/>
+                <w14:lumOff w14:val="35000"/>
+              </w14:schemeClr>
+            </w14:solidFill>
+          </w14:textFill>
+        </w:rPr>
+      </w:pPr>
       <w:r>
         <w:rPr>
           <w:rFonts w:hint="eastAsia" w:ascii="微软雅黑" w:hAnsi="微软雅黑" w:eastAsia="微软雅黑" w:cs="微软雅黑"/>
@@ -2660,17 +2710,17 @@
           <w:sz w:val="24"/>
           <w:szCs w:val="24"/>
           <w:shd w:val="clear" w:fill="FFFFFF"/>
-          <w:lang w:val="zh-TW" w:eastAsia="zh-TW"/>
-          <w14:textFill>
-            <w14:solidFill>
-              <w14:schemeClr w14:val="tx1">
-                <w14:lumMod w14:val="65000"/>
-                <w14:lumOff w14:val="35000"/>
-              </w14:schemeClr>
-            </w14:solidFill>
-          </w14:textFill>
-        </w:rPr>
-        <w:t>a</w:t>
+          <w:lang w:eastAsia="zh-TW"/>
+          <w14:textFill>
+            <w14:solidFill>
+              <w14:schemeClr w14:val="tx1">
+                <w14:lumMod w14:val="65000"/>
+                <w14:lumOff w14:val="35000"/>
+              </w14:schemeClr>
+            </w14:solidFill>
+          </w14:textFill>
+        </w:rPr>
+        <w:t>熟悉</w:t>
       </w:r>
       <w:r>
         <w:rPr>
@@ -2682,17 +2732,17 @@
           <w:sz w:val="24"/>
           <w:szCs w:val="24"/>
           <w:shd w:val="clear" w:fill="FFFFFF"/>
-          <w:lang w:val="zh-TW"/>
-          <w14:textFill>
-            <w14:solidFill>
-              <w14:schemeClr w14:val="tx1">
-                <w14:lumMod w14:val="65000"/>
-                <w14:lumOff w14:val="35000"/>
-              </w14:schemeClr>
-            </w14:solidFill>
-          </w14:textFill>
-        </w:rPr>
-        <w:t>jax</w:t>
+          <w:lang w:val="zh-TW" w:eastAsia="zh-TW"/>
+          <w14:textFill>
+            <w14:solidFill>
+              <w14:schemeClr w14:val="tx1">
+                <w14:lumMod w14:val="65000"/>
+                <w14:lumOff w14:val="35000"/>
+              </w14:schemeClr>
+            </w14:solidFill>
+          </w14:textFill>
+        </w:rPr>
+        <w:t>a</w:t>
       </w:r>
       <w:r>
         <w:rPr>
@@ -2704,17 +2754,17 @@
           <w:sz w:val="24"/>
           <w:szCs w:val="24"/>
           <w:shd w:val="clear" w:fill="FFFFFF"/>
-          <w:lang w:val="zh-TW" w:eastAsia="zh-TW"/>
-          <w14:textFill>
-            <w14:solidFill>
-              <w14:schemeClr w14:val="tx1">
-                <w14:lumMod w14:val="65000"/>
-                <w14:lumOff w14:val="35000"/>
-              </w14:schemeClr>
-            </w14:solidFill>
-          </w14:textFill>
-        </w:rPr>
-        <w:t>能与后端很好的合作</w:t>
+          <w:lang w:val="zh-TW"/>
+          <w14:textFill>
+            <w14:solidFill>
+              <w14:schemeClr w14:val="tx1">
+                <w14:lumMod w14:val="65000"/>
+                <w14:lumOff w14:val="35000"/>
+              </w14:schemeClr>
+            </w14:solidFill>
+          </w14:textFill>
+        </w:rPr>
+        <w:t>jax</w:t>
       </w:r>
       <w:r>
         <w:rPr>
@@ -2726,17 +2776,17 @@
           <w:sz w:val="24"/>
           <w:szCs w:val="24"/>
           <w:shd w:val="clear" w:fill="FFFFFF"/>
-          <w:lang w:val="zh-TW"/>
-          <w14:textFill>
-            <w14:solidFill>
-              <w14:schemeClr w14:val="tx1">
-                <w14:lumMod w14:val="65000"/>
-                <w14:lumOff w14:val="35000"/>
-              </w14:schemeClr>
-            </w14:solidFill>
-          </w14:textFill>
-        </w:rPr>
-        <w:t>,</w:t>
+          <w:lang w:val="zh-TW" w:eastAsia="zh-TW"/>
+          <w14:textFill>
+            <w14:solidFill>
+              <w14:schemeClr w14:val="tx1">
+                <w14:lumMod w14:val="65000"/>
+                <w14:lumOff w14:val="35000"/>
+              </w14:schemeClr>
+            </w14:solidFill>
+          </w14:textFill>
+        </w:rPr>
+        <w:t>能与后端很好的合作</w:t>
       </w:r>
       <w:r>
         <w:rPr>
@@ -2748,17 +2798,83 @@
           <w:sz w:val="24"/>
           <w:szCs w:val="24"/>
           <w:shd w:val="clear" w:fill="FFFFFF"/>
-          <w:lang w:val="zh-TW" w:eastAsia="zh-TW"/>
-          <w14:textFill>
-            <w14:solidFill>
-              <w14:schemeClr w14:val="tx1">
-                <w14:lumMod w14:val="65000"/>
-                <w14:lumOff w14:val="35000"/>
-              </w14:schemeClr>
-            </w14:solidFill>
-          </w14:textFill>
-        </w:rPr>
-        <w:t>能够很好的解决请求访问问题。</w:t>
+          <w:lang w:val="zh-TW"/>
+          <w14:textFill>
+            <w14:solidFill>
+              <w14:schemeClr w14:val="tx1">
+                <w14:lumMod w14:val="65000"/>
+                <w14:lumOff w14:val="35000"/>
+              </w14:schemeClr>
+            </w14:solidFill>
+          </w14:textFill>
+        </w:rPr>
+        <w:t>,</w:t>
+      </w:r>
+      <w:r>
+        <w:rPr>
+          <w:rFonts w:hint="eastAsia" w:ascii="微软雅黑" w:hAnsi="微软雅黑" w:eastAsia="微软雅黑" w:cs="微软雅黑"/>
+          <w:i w:val="0"/>
+          <w:caps w:val="0"/>
+          <w:color w:val="595959" w:themeColor="text1" w:themeTint="A6"/>
+          <w:spacing w:val="0"/>
+          <w:sz w:val="24"/>
+          <w:szCs w:val="24"/>
+          <w:shd w:val="clear" w:fill="FFFFFF"/>
+          <w:lang w:val="zh-TW" w:eastAsia="zh-TW"/>
+          <w14:textFill>
+            <w14:solidFill>
+              <w14:schemeClr w14:val="tx1">
+                <w14:lumMod w14:val="65000"/>
+                <w14:lumOff w14:val="35000"/>
+              </w14:schemeClr>
+            </w14:solidFill>
+          </w14:textFill>
+        </w:rPr>
+        <w:t>能够很好的解决请求访问问题</w:t>
+      </w:r>
+      <w:r>
+        <w:rPr>
+          <w:rFonts w:hint="default" w:ascii="微软雅黑" w:hAnsi="微软雅黑" w:eastAsia="微软雅黑" w:cs="微软雅黑"/>
+          <w:i w:val="0"/>
+          <w:caps w:val="0"/>
+          <w:color w:val="595959" w:themeColor="text1" w:themeTint="A6"/>
+          <w:spacing w:val="0"/>
+          <w:sz w:val="24"/>
+          <w:szCs w:val="24"/>
+          <w:shd w:val="clear" w:fill="FFFFFF"/>
+          <w:lang w:eastAsia="zh-TW"/>
+          <w14:textFill>
+            <w14:solidFill>
+              <w14:schemeClr w14:val="tx1">
+                <w14:lumMod w14:val="65000"/>
+                <w14:lumOff w14:val="35000"/>
+              </w14:schemeClr>
+            </w14:solidFill>
+          </w14:textFill>
+        </w:rPr>
+        <w:t>，熟练使用axios</w:t>
+      </w:r>
+      <w:r>
+        <w:rPr>
+          <w:rFonts w:hint="eastAsia" w:ascii="微软雅黑" w:hAnsi="微软雅黑" w:eastAsia="微软雅黑" w:cs="微软雅黑"/>
+          <w:i w:val="0"/>
+          <w:caps w:val="0"/>
+          <w:color w:val="595959" w:themeColor="text1" w:themeTint="A6"/>
+          <w:spacing w:val="0"/>
+          <w:sz w:val="24"/>
+          <w:szCs w:val="24"/>
+          <w:shd w:val="clear" w:fill="FFFFFF"/>
+          <w:lang w:val="zh-TW" w:eastAsia="zh-TW"/>
+          <w14:textFill>
+            <w14:solidFill>
+              <w14:schemeClr w14:val="tx1">
+                <w14:lumMod w14:val="65000"/>
+                <w14:lumOff w14:val="35000"/>
+              </w14:schemeClr>
+            </w14:solidFill>
+          </w14:textFill>
+        </w:rPr>
+        <w:t>。</w:t>
       </w:r>
       <w:bookmarkStart w:id="0" w:name="OLE_LINK18"/>
     </w:p>
@@ -3064,7 +3180,7 @@
             </w14:solidFill>
           </w14:textFill>
         </w:rPr>
-        <w:t>。</w:t>
+        <w:t>，阅读过源码，对其原理有一定的认识。</w:t>
       </w:r>
     </w:p>
     <w:p>
@@ -4368,11 +4484,8 @@
           <w:rFonts w:ascii="宋体" w:hAnsi="宋体" w:eastAsia="宋体" w:cs="宋体"/>
           <w:b w:val="0"/>
           <w:bCs w:val="0"/>
-          <w:color w:val="333333"/>
-          <w:sz w:val="24"/>
-          <w:szCs w:val="24"/>
-          <w:u w:color="333333"/>
-          <w:shd w:val="clear" w:color="auto" w:fill="FFFFFF"/>
+          <w:sz w:val="24"/>
+          <w:szCs w:val="24"/>
         </w:rPr>
       </w:pPr>
       <w:r>
@@ -4445,6 +4558,18 @@
         </w:rPr>
         <w:t xml:space="preserve">      </w:t>
       </w:r>
+    </w:p>
+    <w:p>
+      <w:pPr>
+        <w:spacing w:line="360" w:lineRule="auto"/>
+        <w:rPr>
+          <w:rFonts w:ascii="宋体" w:hAnsi="宋体" w:eastAsia="宋体" w:cs="宋体"/>
+          <w:b w:val="0"/>
+          <w:bCs w:val="0"/>
+          <w:sz w:val="24"/>
+          <w:szCs w:val="24"/>
+        </w:rPr>
+      </w:pPr>
     </w:p>
     <w:p>
       <w:pPr>
@@ -5612,111 +5737,6 @@
         <w:spacing w:after="62" w:afterLines="20"/>
         <w:jc w:val="left"/>
         <w:rPr>
-          <w:rFonts w:hint="eastAsia" w:ascii="微软雅黑" w:hAnsi="微软雅黑" w:eastAsia="微软雅黑"/>
-          <w:b w:val="0"/>
-          <w:bCs w:val="0"/>
-          <w:color w:val="595959" w:themeColor="text1" w:themeTint="A6"/>
-          <w:sz w:val="24"/>
-          <w:szCs w:val="24"/>
-          <w:lang w:val="zh-TW" w:eastAsia="zh-TW"/>
-          <w14:textFill>
-            <w14:solidFill>
-              <w14:schemeClr w14:val="tx1">
-                <w14:lumMod w14:val="65000"/>
-                <w14:lumOff w14:val="35000"/>
-              </w14:schemeClr>
-            </w14:solidFill>
-          </w14:textFill>
-        </w:rPr>
-      </w:pPr>
-      <w:r>
-        <w:rPr>
-          <w:rFonts w:hint="eastAsia" w:ascii="宋体" w:hAnsi="宋体" w:eastAsia="宋体" w:cs="宋体"/>
-          <w:b w:val="0"/>
-          <w:bCs w:val="0"/>
-          <w:sz w:val="24"/>
-          <w:szCs w:val="24"/>
-        </w:rPr>
-        <w:t xml:space="preserve"> </w:t>
-      </w:r>
-      <w:r>
-        <w:rPr>
-          <w:rFonts w:hint="default" w:ascii="宋体" w:hAnsi="宋体" w:eastAsia="宋体" w:cs="宋体"/>
-          <w:b w:val="0"/>
-          <w:bCs w:val="0"/>
-          <w:sz w:val="24"/>
-          <w:szCs w:val="24"/>
-        </w:rPr>
-        <w:tab/>
-      </w:r>
-      <w:r>
-        <w:rPr>
-          <w:rFonts w:hint="default" w:ascii="微软雅黑" w:hAnsi="微软雅黑" w:eastAsia="微软雅黑"/>
-          <w:b w:val="0"/>
-          <w:bCs w:val="0"/>
-          <w:color w:val="595959" w:themeColor="text1" w:themeTint="A6"/>
-          <w:sz w:val="24"/>
-          <w:szCs w:val="24"/>
-          <w:lang w:val="zh-TW" w:eastAsia="zh-TW"/>
-          <w14:textFill>
-            <w14:solidFill>
-              <w14:schemeClr w14:val="tx1">
-                <w14:lumMod w14:val="65000"/>
-                <w14:lumOff w14:val="35000"/>
-              </w14:schemeClr>
-            </w14:solidFill>
-          </w14:textFill>
-        </w:rPr>
-        <w:tab/>
-      </w:r>
-      <w:r>
-        <w:rPr>
-          <w:rFonts w:hint="default" w:ascii="微软雅黑" w:hAnsi="微软雅黑" w:eastAsia="微软雅黑"/>
-          <w:b w:val="0"/>
-          <w:bCs w:val="0"/>
-          <w:color w:val="595959" w:themeColor="text1" w:themeTint="A6"/>
-          <w:sz w:val="24"/>
-          <w:szCs w:val="24"/>
-          <w:lang w:eastAsia="zh-TW"/>
-          <w14:textFill>
-            <w14:solidFill>
-              <w14:schemeClr w14:val="tx1">
-                <w14:lumMod w14:val="65000"/>
-                <w14:lumOff w14:val="35000"/>
-              </w14:schemeClr>
-            </w14:solidFill>
-          </w14:textFill>
-        </w:rPr>
-        <w:t xml:space="preserve">     4、</w:t>
-      </w:r>
-      <w:r>
-        <w:rPr>
-          <w:rFonts w:hint="eastAsia" w:ascii="微软雅黑" w:hAnsi="微软雅黑" w:eastAsia="微软雅黑"/>
-          <w:b w:val="0"/>
-          <w:bCs w:val="0"/>
-          <w:color w:val="595959" w:themeColor="text1" w:themeTint="A6"/>
-          <w:sz w:val="24"/>
-          <w:szCs w:val="24"/>
-          <w:lang w:val="zh-TW" w:eastAsia="zh-TW"/>
-          <w14:textFill>
-            <w14:solidFill>
-              <w14:schemeClr w14:val="tx1">
-                <w14:lumMod w14:val="65000"/>
-                <w14:lumOff w14:val="35000"/>
-              </w14:schemeClr>
-            </w14:solidFill>
-          </w14:textFill>
-        </w:rPr>
-        <w:t>使用echarts进行可视化展示和操作的开发。</w:t>
-      </w:r>
-    </w:p>
-    <w:p>
-      <w:pPr>
-        <w:adjustRightInd w:val="0"/>
-        <w:snapToGrid w:val="0"/>
-        <w:spacing w:after="62" w:afterLines="20"/>
-        <w:jc w:val="left"/>
-        <w:rPr>
           <w:rFonts w:hint="default" w:ascii="微软雅黑" w:hAnsi="微软雅黑" w:eastAsia="微软雅黑"/>
           <w:b/>
           <w:bCs/>
@@ -5734,6 +5754,86 @@
           </w14:textFill>
         </w:rPr>
       </w:pPr>
+      <w:r>
+        <w:rPr>
+          <w:rFonts w:hint="eastAsia" w:ascii="宋体" w:hAnsi="宋体" w:eastAsia="宋体" w:cs="宋体"/>
+          <w:b w:val="0"/>
+          <w:bCs w:val="0"/>
+          <w:sz w:val="24"/>
+          <w:szCs w:val="24"/>
+        </w:rPr>
+        <w:t xml:space="preserve"> </w:t>
+      </w:r>
+      <w:r>
+        <w:rPr>
+          <w:rFonts w:hint="default" w:ascii="宋体" w:hAnsi="宋体" w:eastAsia="宋体" w:cs="宋体"/>
+          <w:b w:val="0"/>
+          <w:bCs w:val="0"/>
+          <w:sz w:val="24"/>
+          <w:szCs w:val="24"/>
+        </w:rPr>
+        <w:tab/>
+      </w:r>
+      <w:r>
+        <w:rPr>
+          <w:rFonts w:hint="default" w:ascii="微软雅黑" w:hAnsi="微软雅黑" w:eastAsia="微软雅黑"/>
+          <w:b w:val="0"/>
+          <w:bCs w:val="0"/>
+          <w:color w:val="595959" w:themeColor="text1" w:themeTint="A6"/>
+          <w:sz w:val="24"/>
+          <w:szCs w:val="24"/>
+          <w:lang w:val="zh-TW" w:eastAsia="zh-TW"/>
+          <w14:textFill>
+            <w14:solidFill>
+              <w14:schemeClr w14:val="tx1">
+                <w14:lumMod w14:val="65000"/>
+                <w14:lumOff w14:val="35000"/>
+              </w14:schemeClr>
+            </w14:solidFill>
+          </w14:textFill>
+        </w:rPr>
+        <w:tab/>
+      </w:r>
+      <w:r>
+        <w:rPr>
+          <w:rFonts w:hint="default" w:ascii="微软雅黑" w:hAnsi="微软雅黑" w:eastAsia="微软雅黑"/>
+          <w:b w:val="0"/>
+          <w:bCs w:val="0"/>
+          <w:color w:val="595959" w:themeColor="text1" w:themeTint="A6"/>
+          <w:sz w:val="24"/>
+          <w:szCs w:val="24"/>
+          <w:lang w:eastAsia="zh-TW"/>
+          <w14:textFill>
+            <w14:solidFill>
+              <w14:schemeClr w14:val="tx1">
+                <w14:lumMod w14:val="65000"/>
+                <w14:lumOff w14:val="35000"/>
+              </w14:schemeClr>
+            </w14:solidFill>
+          </w14:textFill>
+        </w:rPr>
+        <w:t xml:space="preserve">     4、</w:t>
+      </w:r>
+      <w:r>
+        <w:rPr>
+          <w:rFonts w:hint="eastAsia" w:ascii="微软雅黑" w:hAnsi="微软雅黑" w:eastAsia="微软雅黑"/>
+          <w:b w:val="0"/>
+          <w:bCs w:val="0"/>
+          <w:color w:val="595959" w:themeColor="text1" w:themeTint="A6"/>
+          <w:sz w:val="24"/>
+          <w:szCs w:val="24"/>
+          <w:lang w:val="zh-TW" w:eastAsia="zh-TW"/>
+          <w14:textFill>
+            <w14:solidFill>
+              <w14:schemeClr w14:val="tx1">
+                <w14:lumMod w14:val="65000"/>
+                <w14:lumOff w14:val="35000"/>
+              </w14:schemeClr>
+            </w14:solidFill>
+          </w14:textFill>
+        </w:rPr>
+        <w:t>使用echarts进行可视化展示和操作的开发。</w:t>
+      </w:r>
     </w:p>
     <w:p>
       <w:pPr>
@@ -6553,35 +6653,6 @@
     </w:p>
     <w:p>
       <w:pPr>
-        <w:numPr>
-          <w:ilvl w:val="0"/>
-          <w:numId w:val="0"/>
-        </w:numPr>
-        <w:adjustRightInd w:val="0"/>
-        <w:snapToGrid w:val="0"/>
-        <w:spacing w:after="62" w:afterLines="20"/>
-        <w:jc w:val="left"/>
-        <w:rPr>
-          <w:rFonts w:hint="eastAsia" w:ascii="微软雅黑" w:hAnsi="微软雅黑" w:eastAsia="微软雅黑"/>
-          <w:b w:val="0"/>
-          <w:bCs w:val="0"/>
-          <w:color w:val="595959" w:themeColor="text1" w:themeTint="A6"/>
-          <w:sz w:val="24"/>
-          <w:szCs w:val="24"/>
-          <w:lang w:val="zh-TW" w:eastAsia="zh-TW"/>
-          <w14:textFill>
-            <w14:solidFill>
-              <w14:schemeClr w14:val="tx1">
-                <w14:lumMod w14:val="65000"/>
-                <w14:lumOff w14:val="35000"/>
-              </w14:schemeClr>
-            </w14:solidFill>
-          </w14:textFill>
-        </w:rPr>
-      </w:pPr>
-    </w:p>
-    <w:p>
-      <w:pPr>
         <w:adjustRightInd w:val="0"/>
         <w:snapToGrid w:val="0"/>
         <w:spacing w:after="62" w:afterLines="20"/>
@@ -6952,6 +7023,8 @@
         <w:spacing w:after="62" w:afterLines="20"/>
         <w:ind w:left="479" w:leftChars="228" w:firstLine="1080" w:firstLineChars="450"/>
         <w:jc w:val="left"/>
+      </w:pPr>
+      <w:r>
         <w:rPr>
           <w:rFonts w:hint="eastAsia" w:ascii="微软雅黑" w:hAnsi="微软雅黑" w:eastAsia="微软雅黑"/>
           <w:b w:val="0"/>
@@ -6969,57 +7042,8 @@
             </w14:solidFill>
           </w14:textFill>
         </w:rPr>
-      </w:pPr>
-      <w:r>
-        <w:rPr>
-          <w:rFonts w:hint="eastAsia" w:ascii="微软雅黑" w:hAnsi="微软雅黑" w:eastAsia="微软雅黑"/>
-          <w:b w:val="0"/>
-          <w:bCs w:val="0"/>
-          <w:color w:val="595959" w:themeColor="text1" w:themeTint="A6"/>
-          <w:sz w:val="24"/>
-          <w:szCs w:val="24"/>
-          <w:lang w:val="zh-TW" w:eastAsia="zh-TW"/>
-          <w14:textFill>
-            <w14:solidFill>
-              <w14:schemeClr w14:val="tx1">
-                <w14:lumMod w14:val="65000"/>
-                <w14:lumOff w14:val="35000"/>
-              </w14:schemeClr>
-            </w14:solidFill>
-          </w14:textFill>
-        </w:rPr>
         <w:t>的统一开发。</w:t>
       </w:r>
-    </w:p>
-    <w:p>
-      <w:pPr>
-        <w:numPr>
-          <w:ilvl w:val="0"/>
-          <w:numId w:val="0"/>
-        </w:numPr>
-        <w:adjustRightInd w:val="0"/>
-        <w:snapToGrid w:val="0"/>
-        <w:spacing w:after="62" w:afterLines="20"/>
-        <w:ind w:left="1260" w:leftChars="0" w:firstLine="420" w:firstLineChars="0"/>
-        <w:jc w:val="left"/>
-        <w:rPr>
-          <w:rFonts w:hint="eastAsia" w:ascii="微软雅黑" w:hAnsi="微软雅黑" w:eastAsia="微软雅黑"/>
-          <w:b w:val="0"/>
-          <w:bCs w:val="0"/>
-          <w:color w:val="595959" w:themeColor="text1" w:themeTint="A6"/>
-          <w:sz w:val="24"/>
-          <w:szCs w:val="24"/>
-          <w:lang w:val="zh-TW" w:eastAsia="zh-TW"/>
-          <w14:textFill>
-            <w14:solidFill>
-              <w14:schemeClr w14:val="tx1">
-                <w14:lumMod w14:val="65000"/>
-                <w14:lumOff w14:val="35000"/>
-              </w14:schemeClr>
-            </w14:solidFill>
-          </w14:textFill>
-        </w:rPr>
-      </w:pPr>
       <w:r>
         <w:rPr>
           <w:rFonts w:hint="default" w:ascii="微软雅黑" w:hAnsi="微软雅黑" w:eastAsia="微软雅黑"/>
@@ -7038,13 +7062,10 @@
             </w14:solidFill>
           </w14:textFill>
         </w:rPr>
-        <w:t xml:space="preserve">      </w:t>
-      </w:r>
-    </w:p>
-    <w:p>
-      <w:pPr>
-        <w:spacing w:line="360" w:lineRule="auto"/>
-      </w:pPr>
+        <w:t xml:space="preserve"> </w:t>
+      </w:r>
+      <w:bookmarkStart w:id="1" w:name="_GoBack"/>
+      <w:bookmarkEnd w:id="1"/>
     </w:p>
     <w:sectPr>
       <w:headerReference r:id="rId3" w:type="default"/>

--- a/面试/个人简历.docx
+++ b/面试/个人简历.docx
@@ -2645,7 +2645,7 @@
             </w14:solidFill>
           </w14:textFill>
         </w:rPr>
-        <w:t>熟练使用 es6 进行开发，对解构赋值，promise，async/await，generator，iterator 和新增的使用方式了解并能运用到项目中去。</w:t>
+        <w:t>熟练使用 es6 进行开发，对promise，async/await，和新增的使用方式了解并能运用到项目中去。</w:t>
       </w:r>
     </w:p>
     <w:p>
@@ -3918,399 +3918,193 @@
           <w:bCs w:val="0"/>
           <w:sz w:val="24"/>
           <w:szCs w:val="24"/>
+        </w:rPr>
+      </w:pPr>
+      <w:r>
+        <w:rPr>
+          <w:rFonts w:hint="eastAsia" w:ascii="微软雅黑" w:hAnsi="微软雅黑" w:eastAsia="微软雅黑" w:cs="微软雅黑"/>
+          <w:b w:val="0"/>
+          <w:bCs w:val="0"/>
+          <w:color w:val="595959" w:themeColor="text1" w:themeTint="A6"/>
+          <w:sz w:val="24"/>
+          <w:szCs w:val="24"/>
+          <w14:textFill>
+            <w14:solidFill>
+              <w14:schemeClr w14:val="tx1">
+                <w14:lumMod w14:val="65000"/>
+                <w14:lumOff w14:val="35000"/>
+              </w14:schemeClr>
+            </w14:solidFill>
+          </w14:textFill>
+        </w:rPr>
+        <w:t>20</w:t>
+      </w:r>
+      <w:r>
+        <w:rPr>
+          <w:rFonts w:hint="eastAsia" w:ascii="微软雅黑" w:hAnsi="微软雅黑" w:eastAsia="微软雅黑" w:cs="微软雅黑"/>
+          <w:b w:val="0"/>
+          <w:bCs w:val="0"/>
+          <w:color w:val="595959" w:themeColor="text1" w:themeTint="A6"/>
+          <w:sz w:val="24"/>
+          <w:szCs w:val="24"/>
+          <w:lang w:val="en-US" w:eastAsia="zh-CN"/>
+          <w14:textFill>
+            <w14:solidFill>
+              <w14:schemeClr w14:val="tx1">
+                <w14:lumMod w14:val="65000"/>
+                <w14:lumOff w14:val="35000"/>
+              </w14:schemeClr>
+            </w14:solidFill>
+          </w14:textFill>
+        </w:rPr>
+        <w:t>19</w:t>
+      </w:r>
+      <w:r>
+        <w:rPr>
+          <w:rFonts w:hint="eastAsia" w:ascii="微软雅黑" w:hAnsi="微软雅黑" w:eastAsia="微软雅黑" w:cs="微软雅黑"/>
+          <w:b w:val="0"/>
+          <w:bCs w:val="0"/>
+          <w:color w:val="595959" w:themeColor="text1" w:themeTint="A6"/>
+          <w:sz w:val="24"/>
+          <w:szCs w:val="24"/>
+          <w14:textFill>
+            <w14:solidFill>
+              <w14:schemeClr w14:val="tx1">
+                <w14:lumMod w14:val="65000"/>
+                <w14:lumOff w14:val="35000"/>
+              </w14:schemeClr>
+            </w14:solidFill>
+          </w14:textFill>
+        </w:rPr>
+        <w:t>.</w:t>
+      </w:r>
+      <w:r>
+        <w:rPr>
+          <w:rFonts w:hint="default" w:ascii="微软雅黑" w:hAnsi="微软雅黑" w:eastAsia="微软雅黑" w:cs="微软雅黑"/>
+          <w:b w:val="0"/>
+          <w:bCs w:val="0"/>
+          <w:color w:val="595959" w:themeColor="text1" w:themeTint="A6"/>
+          <w:sz w:val="24"/>
+          <w:szCs w:val="24"/>
+          <w14:textFill>
+            <w14:solidFill>
+              <w14:schemeClr w14:val="tx1">
+                <w14:lumMod w14:val="65000"/>
+                <w14:lumOff w14:val="35000"/>
+              </w14:schemeClr>
+            </w14:solidFill>
+          </w14:textFill>
+        </w:rPr>
+        <w:t>6</w:t>
+      </w:r>
+      <w:r>
+        <w:rPr>
+          <w:rFonts w:hint="eastAsia" w:ascii="微软雅黑" w:hAnsi="微软雅黑" w:eastAsia="微软雅黑" w:cs="微软雅黑"/>
+          <w:b w:val="0"/>
+          <w:bCs w:val="0"/>
+          <w:color w:val="595959" w:themeColor="text1" w:themeTint="A6"/>
+          <w:sz w:val="24"/>
+          <w:szCs w:val="24"/>
+          <w14:textFill>
+            <w14:solidFill>
+              <w14:schemeClr w14:val="tx1">
+                <w14:lumMod w14:val="65000"/>
+                <w14:lumOff w14:val="35000"/>
+              </w14:schemeClr>
+            </w14:solidFill>
+          </w14:textFill>
+        </w:rPr>
+        <w:t>-</w:t>
+      </w:r>
+      <w:r>
+        <w:rPr>
+          <w:rFonts w:hint="default" w:ascii="微软雅黑" w:hAnsi="微软雅黑" w:eastAsia="微软雅黑" w:cs="微软雅黑"/>
+          <w:b w:val="0"/>
+          <w:bCs w:val="0"/>
+          <w:color w:val="595959" w:themeColor="text1" w:themeTint="A6"/>
+          <w:sz w:val="24"/>
+          <w:szCs w:val="24"/>
+          <w14:textFill>
+            <w14:solidFill>
+              <w14:schemeClr w14:val="tx1">
+                <w14:lumMod w14:val="65000"/>
+                <w14:lumOff w14:val="35000"/>
+              </w14:schemeClr>
+            </w14:solidFill>
+          </w14:textFill>
+        </w:rPr>
+        <w:t>至今</w:t>
+      </w:r>
+      <w:r>
+        <w:rPr>
+          <w:rFonts w:hint="default" w:ascii="微软雅黑" w:hAnsi="微软雅黑" w:eastAsia="微软雅黑" w:cs="微软雅黑"/>
+          <w:b w:val="0"/>
+          <w:bCs w:val="0"/>
+          <w:color w:val="595959" w:themeColor="text1" w:themeTint="A6"/>
+          <w:sz w:val="24"/>
+          <w:szCs w:val="24"/>
+          <w:lang w:eastAsia="zh-CN"/>
+          <w14:textFill>
+            <w14:solidFill>
+              <w14:schemeClr w14:val="tx1">
+                <w14:lumMod w14:val="65000"/>
+                <w14:lumOff w14:val="35000"/>
+              </w14:schemeClr>
+            </w14:solidFill>
+          </w14:textFill>
+        </w:rPr>
+        <w:t xml:space="preserve">    </w:t>
+      </w:r>
+      <w:r>
+        <w:rPr>
+          <w:rFonts w:hint="eastAsia" w:ascii="微软雅黑" w:hAnsi="微软雅黑" w:eastAsia="微软雅黑"/>
+          <w:b w:val="0"/>
+          <w:bCs w:val="0"/>
+          <w:color w:val="595959" w:themeColor="text1" w:themeTint="A6"/>
+          <w:sz w:val="24"/>
+          <w:szCs w:val="24"/>
+          <w:lang w:val="zh-TW" w:eastAsia="zh-CN"/>
+          <w14:textFill>
+            <w14:solidFill>
+              <w14:schemeClr w14:val="tx1">
+                <w14:lumMod w14:val="65000"/>
+                <w14:lumOff w14:val="35000"/>
+              </w14:schemeClr>
+            </w14:solidFill>
+          </w14:textFill>
+        </w:rPr>
+        <w:t>北京</w:t>
+      </w:r>
+      <w:r>
+        <w:rPr>
+          <w:rFonts w:hint="default" w:ascii="微软雅黑" w:hAnsi="微软雅黑" w:eastAsia="微软雅黑"/>
+          <w:b w:val="0"/>
+          <w:bCs w:val="0"/>
+          <w:color w:val="595959" w:themeColor="text1" w:themeTint="A6"/>
+          <w:sz w:val="24"/>
+          <w:szCs w:val="24"/>
+          <w:lang w:val="en-US" w:eastAsia="zh-CN"/>
+          <w14:textFill>
+            <w14:solidFill>
+              <w14:schemeClr w14:val="tx1">
+                <w14:lumMod w14:val="65000"/>
+                <w14:lumOff w14:val="35000"/>
+              </w14:schemeClr>
+            </w14:solidFill>
+          </w14:textFill>
+        </w:rPr>
+        <w:t>国科电雷（装备）技术有限公司</w:t>
+      </w:r>
+      <w:r>
+        <w:rPr>
+          <w:rFonts w:ascii="宋体" w:hAnsi="宋体" w:eastAsia="宋体" w:cs="宋体"/>
+          <w:b w:val="0"/>
+          <w:bCs w:val="0"/>
+          <w:sz w:val="24"/>
+          <w:szCs w:val="24"/>
           <w:lang w:eastAsia="zh-TW"/>
         </w:rPr>
-      </w:pPr>
-      <w:r>
-        <w:rPr>
-          <w:rFonts w:hint="eastAsia" w:ascii="微软雅黑" w:hAnsi="微软雅黑" w:eastAsia="微软雅黑" w:cs="微软雅黑"/>
-          <w:b w:val="0"/>
-          <w:bCs w:val="0"/>
-          <w:color w:val="595959" w:themeColor="text1" w:themeTint="A6"/>
-          <w:sz w:val="24"/>
-          <w:szCs w:val="24"/>
-          <w14:textFill>
-            <w14:solidFill>
-              <w14:schemeClr w14:val="tx1">
-                <w14:lumMod w14:val="65000"/>
-                <w14:lumOff w14:val="35000"/>
-              </w14:schemeClr>
-            </w14:solidFill>
-          </w14:textFill>
-        </w:rPr>
-        <w:t>20</w:t>
-      </w:r>
-      <w:r>
-        <w:rPr>
-          <w:rFonts w:hint="eastAsia" w:ascii="微软雅黑" w:hAnsi="微软雅黑" w:eastAsia="微软雅黑" w:cs="微软雅黑"/>
-          <w:b w:val="0"/>
-          <w:bCs w:val="0"/>
-          <w:color w:val="595959" w:themeColor="text1" w:themeTint="A6"/>
-          <w:sz w:val="24"/>
-          <w:szCs w:val="24"/>
-          <w:lang w:val="en-US" w:eastAsia="zh-CN"/>
-          <w14:textFill>
-            <w14:solidFill>
-              <w14:schemeClr w14:val="tx1">
-                <w14:lumMod w14:val="65000"/>
-                <w14:lumOff w14:val="35000"/>
-              </w14:schemeClr>
-            </w14:solidFill>
-          </w14:textFill>
-        </w:rPr>
-        <w:t>19</w:t>
-      </w:r>
-      <w:r>
-        <w:rPr>
-          <w:rFonts w:hint="eastAsia" w:ascii="微软雅黑" w:hAnsi="微软雅黑" w:eastAsia="微软雅黑" w:cs="微软雅黑"/>
-          <w:b w:val="0"/>
-          <w:bCs w:val="0"/>
-          <w:color w:val="595959" w:themeColor="text1" w:themeTint="A6"/>
-          <w:sz w:val="24"/>
-          <w:szCs w:val="24"/>
-          <w14:textFill>
-            <w14:solidFill>
-              <w14:schemeClr w14:val="tx1">
-                <w14:lumMod w14:val="65000"/>
-                <w14:lumOff w14:val="35000"/>
-              </w14:schemeClr>
-            </w14:solidFill>
-          </w14:textFill>
-        </w:rPr>
-        <w:t>.</w:t>
-      </w:r>
-      <w:r>
-        <w:rPr>
-          <w:rFonts w:hint="default" w:ascii="微软雅黑" w:hAnsi="微软雅黑" w:eastAsia="微软雅黑" w:cs="微软雅黑"/>
-          <w:b w:val="0"/>
-          <w:bCs w:val="0"/>
-          <w:color w:val="595959" w:themeColor="text1" w:themeTint="A6"/>
-          <w:sz w:val="24"/>
-          <w:szCs w:val="24"/>
-          <w14:textFill>
-            <w14:solidFill>
-              <w14:schemeClr w14:val="tx1">
-                <w14:lumMod w14:val="65000"/>
-                <w14:lumOff w14:val="35000"/>
-              </w14:schemeClr>
-            </w14:solidFill>
-          </w14:textFill>
-        </w:rPr>
-        <w:t>6</w:t>
-      </w:r>
-      <w:r>
-        <w:rPr>
-          <w:rFonts w:hint="eastAsia" w:ascii="微软雅黑" w:hAnsi="微软雅黑" w:eastAsia="微软雅黑" w:cs="微软雅黑"/>
-          <w:b w:val="0"/>
-          <w:bCs w:val="0"/>
-          <w:color w:val="595959" w:themeColor="text1" w:themeTint="A6"/>
-          <w:sz w:val="24"/>
-          <w:szCs w:val="24"/>
-          <w14:textFill>
-            <w14:solidFill>
-              <w14:schemeClr w14:val="tx1">
-                <w14:lumMod w14:val="65000"/>
-                <w14:lumOff w14:val="35000"/>
-              </w14:schemeClr>
-            </w14:solidFill>
-          </w14:textFill>
-        </w:rPr>
-        <w:t>-20</w:t>
-      </w:r>
-      <w:r>
-        <w:rPr>
-          <w:rFonts w:hint="eastAsia" w:ascii="微软雅黑" w:hAnsi="微软雅黑" w:eastAsia="微软雅黑" w:cs="微软雅黑"/>
-          <w:b w:val="0"/>
-          <w:bCs w:val="0"/>
-          <w:color w:val="595959" w:themeColor="text1" w:themeTint="A6"/>
-          <w:sz w:val="24"/>
-          <w:szCs w:val="24"/>
-          <w:lang w:val="en-US" w:eastAsia="zh-CN"/>
-          <w14:textFill>
-            <w14:solidFill>
-              <w14:schemeClr w14:val="tx1">
-                <w14:lumMod w14:val="65000"/>
-                <w14:lumOff w14:val="35000"/>
-              </w14:schemeClr>
-            </w14:solidFill>
-          </w14:textFill>
-        </w:rPr>
-        <w:t>20</w:t>
-      </w:r>
-      <w:r>
-        <w:rPr>
-          <w:rFonts w:hint="eastAsia" w:ascii="微软雅黑" w:hAnsi="微软雅黑" w:eastAsia="微软雅黑" w:cs="微软雅黑"/>
-          <w:b w:val="0"/>
-          <w:bCs w:val="0"/>
-          <w:color w:val="595959" w:themeColor="text1" w:themeTint="A6"/>
-          <w:sz w:val="24"/>
-          <w:szCs w:val="24"/>
-          <w14:textFill>
-            <w14:solidFill>
-              <w14:schemeClr w14:val="tx1">
-                <w14:lumMod w14:val="65000"/>
-                <w14:lumOff w14:val="35000"/>
-              </w14:schemeClr>
-            </w14:solidFill>
-          </w14:textFill>
-        </w:rPr>
-        <w:t>.</w:t>
-      </w:r>
-      <w:r>
-        <w:rPr>
-          <w:rFonts w:hint="default" w:ascii="微软雅黑" w:hAnsi="微软雅黑" w:eastAsia="微软雅黑" w:cs="微软雅黑"/>
-          <w:b w:val="0"/>
-          <w:bCs w:val="0"/>
-          <w:color w:val="595959" w:themeColor="text1" w:themeTint="A6"/>
-          <w:sz w:val="24"/>
-          <w:szCs w:val="24"/>
-          <w14:textFill>
-            <w14:solidFill>
-              <w14:schemeClr w14:val="tx1">
-                <w14:lumMod w14:val="65000"/>
-                <w14:lumOff w14:val="35000"/>
-              </w14:schemeClr>
-            </w14:solidFill>
-          </w14:textFill>
-        </w:rPr>
-        <w:t>1</w:t>
-      </w:r>
-      <w:r>
-        <w:rPr>
-          <w:rFonts w:hint="default" w:ascii="微软雅黑" w:hAnsi="微软雅黑" w:eastAsia="微软雅黑" w:cs="微软雅黑"/>
-          <w:b w:val="0"/>
-          <w:bCs w:val="0"/>
-          <w:color w:val="595959" w:themeColor="text1" w:themeTint="A6"/>
-          <w:sz w:val="24"/>
-          <w:szCs w:val="24"/>
-          <w:lang w:eastAsia="zh-CN"/>
-          <w14:textFill>
-            <w14:solidFill>
-              <w14:schemeClr w14:val="tx1">
-                <w14:lumMod w14:val="65000"/>
-                <w14:lumOff w14:val="35000"/>
-              </w14:schemeClr>
-            </w14:solidFill>
-          </w14:textFill>
-        </w:rPr>
-        <w:t xml:space="preserve">    </w:t>
-      </w:r>
-      <w:r>
-        <w:rPr>
-          <w:rFonts w:hint="eastAsia" w:ascii="微软雅黑" w:hAnsi="微软雅黑" w:eastAsia="微软雅黑"/>
-          <w:b w:val="0"/>
-          <w:bCs w:val="0"/>
-          <w:color w:val="595959" w:themeColor="text1" w:themeTint="A6"/>
-          <w:sz w:val="24"/>
-          <w:szCs w:val="24"/>
-          <w:lang w:val="zh-TW" w:eastAsia="zh-CN"/>
-          <w14:textFill>
-            <w14:solidFill>
-              <w14:schemeClr w14:val="tx1">
-                <w14:lumMod w14:val="65000"/>
-                <w14:lumOff w14:val="35000"/>
-              </w14:schemeClr>
-            </w14:solidFill>
-          </w14:textFill>
-        </w:rPr>
-        <w:t>北京</w:t>
-      </w:r>
-      <w:r>
-        <w:rPr>
-          <w:rFonts w:hint="default" w:ascii="微软雅黑" w:hAnsi="微软雅黑" w:eastAsia="微软雅黑"/>
-          <w:b w:val="0"/>
-          <w:bCs w:val="0"/>
-          <w:color w:val="595959" w:themeColor="text1" w:themeTint="A6"/>
-          <w:sz w:val="24"/>
-          <w:szCs w:val="24"/>
-          <w:lang w:val="en-US" w:eastAsia="zh-CN"/>
-          <w14:textFill>
-            <w14:solidFill>
-              <w14:schemeClr w14:val="tx1">
-                <w14:lumMod w14:val="65000"/>
-                <w14:lumOff w14:val="35000"/>
-              </w14:schemeClr>
-            </w14:solidFill>
-          </w14:textFill>
-        </w:rPr>
-        <w:t>国科电雷（装备）技术有限公司</w:t>
-      </w:r>
-      <w:r>
-        <w:rPr>
-          <w:rFonts w:ascii="宋体" w:hAnsi="宋体" w:eastAsia="宋体" w:cs="宋体"/>
-          <w:b w:val="0"/>
-          <w:bCs w:val="0"/>
-          <w:sz w:val="24"/>
-          <w:szCs w:val="24"/>
-          <w:lang w:eastAsia="zh-TW"/>
-        </w:rPr>
-        <w:t xml:space="preserve">    </w:t>
-      </w:r>
-    </w:p>
-    <w:p>
-      <w:pPr>
-        <w:adjustRightInd w:val="0"/>
-        <w:snapToGrid w:val="0"/>
-        <w:spacing w:after="62" w:afterLines="20"/>
-        <w:jc w:val="left"/>
-        <w:rPr>
-          <w:rFonts w:ascii="宋体" w:hAnsi="宋体" w:eastAsia="宋体" w:cs="宋体"/>
-          <w:b w:val="0"/>
-          <w:bCs w:val="0"/>
-          <w:sz w:val="24"/>
-          <w:szCs w:val="24"/>
-        </w:rPr>
-      </w:pPr>
-      <w:r>
-        <w:rPr>
-          <w:rFonts w:hint="eastAsia" w:ascii="微软雅黑" w:hAnsi="微软雅黑" w:eastAsia="微软雅黑" w:cs="微软雅黑"/>
-          <w:b w:val="0"/>
-          <w:bCs w:val="0"/>
-          <w:color w:val="595959" w:themeColor="text1" w:themeTint="A6"/>
-          <w:sz w:val="24"/>
-          <w:szCs w:val="24"/>
-          <w14:textFill>
-            <w14:solidFill>
-              <w14:schemeClr w14:val="tx1">
-                <w14:lumMod w14:val="65000"/>
-                <w14:lumOff w14:val="35000"/>
-              </w14:schemeClr>
-            </w14:solidFill>
-          </w14:textFill>
-        </w:rPr>
-        <w:t>2018</w:t>
-      </w:r>
-      <w:r>
-        <w:rPr>
-          <w:rFonts w:hint="default" w:ascii="微软雅黑" w:hAnsi="微软雅黑" w:eastAsia="微软雅黑" w:cs="微软雅黑"/>
-          <w:b w:val="0"/>
-          <w:bCs w:val="0"/>
-          <w:color w:val="595959" w:themeColor="text1" w:themeTint="A6"/>
-          <w:sz w:val="24"/>
-          <w:szCs w:val="24"/>
-          <w14:textFill>
-            <w14:solidFill>
-              <w14:schemeClr w14:val="tx1">
-                <w14:lumMod w14:val="65000"/>
-                <w14:lumOff w14:val="35000"/>
-              </w14:schemeClr>
-            </w14:solidFill>
-          </w14:textFill>
-        </w:rPr>
-        <w:t>.</w:t>
-      </w:r>
-      <w:r>
-        <w:rPr>
-          <w:rFonts w:hint="eastAsia" w:ascii="微软雅黑" w:hAnsi="微软雅黑" w:eastAsia="微软雅黑" w:cs="微软雅黑"/>
-          <w:b w:val="0"/>
-          <w:bCs w:val="0"/>
-          <w:color w:val="595959" w:themeColor="text1" w:themeTint="A6"/>
-          <w:sz w:val="24"/>
-          <w:szCs w:val="24"/>
-          <w14:textFill>
-            <w14:solidFill>
-              <w14:schemeClr w14:val="tx1">
-                <w14:lumMod w14:val="65000"/>
-                <w14:lumOff w14:val="35000"/>
-              </w14:schemeClr>
-            </w14:solidFill>
-          </w14:textFill>
-        </w:rPr>
-        <w:t>6</w:t>
-      </w:r>
-      <w:r>
-        <w:rPr>
-          <w:rFonts w:hint="default" w:ascii="微软雅黑" w:hAnsi="微软雅黑" w:eastAsia="微软雅黑" w:cs="微软雅黑"/>
-          <w:b w:val="0"/>
-          <w:bCs w:val="0"/>
-          <w:color w:val="595959" w:themeColor="text1" w:themeTint="A6"/>
-          <w:sz w:val="24"/>
-          <w:szCs w:val="24"/>
-          <w14:textFill>
-            <w14:solidFill>
-              <w14:schemeClr w14:val="tx1">
-                <w14:lumMod w14:val="65000"/>
-                <w14:lumOff w14:val="35000"/>
-              </w14:schemeClr>
-            </w14:solidFill>
-          </w14:textFill>
-        </w:rPr>
-        <w:t>-</w:t>
-      </w:r>
-      <w:r>
-        <w:rPr>
-          <w:rFonts w:hint="eastAsia" w:ascii="微软雅黑" w:hAnsi="微软雅黑" w:eastAsia="微软雅黑" w:cs="微软雅黑"/>
-          <w:b w:val="0"/>
-          <w:bCs w:val="0"/>
-          <w:color w:val="595959" w:themeColor="text1" w:themeTint="A6"/>
-          <w:sz w:val="24"/>
-          <w:szCs w:val="24"/>
-          <w14:textFill>
-            <w14:solidFill>
-              <w14:schemeClr w14:val="tx1">
-                <w14:lumMod w14:val="65000"/>
-                <w14:lumOff w14:val="35000"/>
-              </w14:schemeClr>
-            </w14:solidFill>
-          </w14:textFill>
-        </w:rPr>
-        <w:t>2019</w:t>
-      </w:r>
-      <w:r>
-        <w:rPr>
-          <w:rFonts w:hint="default" w:ascii="微软雅黑" w:hAnsi="微软雅黑" w:eastAsia="微软雅黑" w:cs="微软雅黑"/>
-          <w:b w:val="0"/>
-          <w:bCs w:val="0"/>
-          <w:color w:val="595959" w:themeColor="text1" w:themeTint="A6"/>
-          <w:sz w:val="24"/>
-          <w:szCs w:val="24"/>
-          <w14:textFill>
-            <w14:solidFill>
-              <w14:schemeClr w14:val="tx1">
-                <w14:lumMod w14:val="65000"/>
-                <w14:lumOff w14:val="35000"/>
-              </w14:schemeClr>
-            </w14:solidFill>
-          </w14:textFill>
-        </w:rPr>
-        <w:t>.6</w:t>
-      </w:r>
-      <w:r>
-        <w:rPr>
-          <w:rFonts w:hint="eastAsia"/>
-          <w:b w:val="0"/>
-          <w:bCs w:val="0"/>
-          <w:lang w:val="zh-TW"/>
-        </w:rPr>
-        <w:t xml:space="preserve">    </w:t>
-      </w:r>
-      <w:r>
-        <w:rPr>
-          <w:rFonts w:hint="default"/>
-          <w:b w:val="0"/>
-          <w:bCs w:val="0"/>
-        </w:rPr>
         <w:t xml:space="preserve"> </w:t>
-      </w:r>
-      <w:r>
-        <w:rPr>
-          <w:rFonts w:hint="eastAsia" w:ascii="微软雅黑" w:hAnsi="微软雅黑" w:eastAsia="微软雅黑"/>
-          <w:b w:val="0"/>
-          <w:bCs w:val="0"/>
-          <w:color w:val="595959" w:themeColor="text1" w:themeTint="A6"/>
-          <w:sz w:val="24"/>
-          <w:szCs w:val="24"/>
-          <w:lang w:val="zh-TW" w:eastAsia="zh-CN"/>
-          <w14:textFill>
-            <w14:solidFill>
-              <w14:schemeClr w14:val="tx1">
-                <w14:lumMod w14:val="65000"/>
-                <w14:lumOff w14:val="35000"/>
-              </w14:schemeClr>
-            </w14:solidFill>
-          </w14:textFill>
-        </w:rPr>
-        <w:t>北京瑞友科技股份有限公司</w:t>
       </w:r>
     </w:p>
     <w:p>
@@ -4379,7 +4173,7 @@
             </w14:solidFill>
           </w14:textFill>
         </w:rPr>
-        <w:t>2018</w:t>
+        <w:t>201</w:t>
       </w:r>
       <w:r>
         <w:rPr>
@@ -4398,7 +4192,7 @@
             </w14:solidFill>
           </w14:textFill>
         </w:rPr>
-        <w:t>.</w:t>
+        <w:t>9.</w:t>
       </w:r>
       <w:r>
         <w:rPr>
@@ -4557,408 +4351,6 @@
           <w:szCs w:val="24"/>
         </w:rPr>
         <w:t xml:space="preserve">      </w:t>
-      </w:r>
-    </w:p>
-    <w:p>
-      <w:pPr>
-        <w:spacing w:line="360" w:lineRule="auto"/>
-        <w:rPr>
-          <w:rFonts w:ascii="宋体" w:hAnsi="宋体" w:eastAsia="宋体" w:cs="宋体"/>
-          <w:b w:val="0"/>
-          <w:bCs w:val="0"/>
-          <w:sz w:val="24"/>
-          <w:szCs w:val="24"/>
-        </w:rPr>
-      </w:pPr>
-    </w:p>
-    <w:p>
-      <w:pPr>
-        <w:spacing w:line="360" w:lineRule="auto"/>
-        <w:rPr>
-          <w:rFonts w:ascii="宋体" w:hAnsi="宋体" w:eastAsia="宋体" w:cs="宋体"/>
-          <w:color w:val="333333"/>
-          <w:sz w:val="24"/>
-          <w:szCs w:val="24"/>
-          <w:u w:color="333333"/>
-          <w:shd w:val="clear" w:color="auto" w:fill="FFFFFF"/>
-          <w:lang w:val="zh-TW" w:eastAsia="zh-TW"/>
-        </w:rPr>
-      </w:pPr>
-      <w:r>
-        <w:rPr>
-          <w:sz w:val="21"/>
-        </w:rPr>
-        <mc:AlternateContent>
-          <mc:Choice Requires="wpg">
-            <w:drawing>
-              <wp:anchor distT="0" distB="0" distL="114300" distR="114300" simplePos="0" relativeHeight="4015393792" behindDoc="0" locked="0" layoutInCell="1" allowOverlap="1">
-                <wp:simplePos x="0" y="0"/>
-                <wp:positionH relativeFrom="column">
-                  <wp:posOffset>-5715</wp:posOffset>
-                </wp:positionH>
-                <wp:positionV relativeFrom="paragraph">
-                  <wp:posOffset>116205</wp:posOffset>
-                </wp:positionV>
-                <wp:extent cx="5311775" cy="271780"/>
-                <wp:effectExtent l="12700" t="12700" r="9525" b="20320"/>
-                <wp:wrapNone/>
-                <wp:docPr id="18" name="组合 18"/>
-                <wp:cNvGraphicFramePr/>
-                <a:graphic xmlns:a="http://schemas.openxmlformats.org/drawingml/2006/main">
-                  <a:graphicData uri="http://schemas.microsoft.com/office/word/2010/wordprocessingGroup">
-                    <wpg:wgp>
-                      <wpg:cNvGrpSpPr/>
-                      <wpg:grpSpPr>
-                        <a:xfrm>
-                          <a:off x="0" y="0"/>
-                          <a:ext cx="5311775" cy="271780"/>
-                          <a:chOff x="2493" y="3557"/>
-                          <a:chExt cx="10762" cy="428"/>
-                        </a:xfrm>
-                        <a:solidFill>
-                          <a:srgbClr val="C49CAD"/>
-                        </a:solidFill>
-                      </wpg:grpSpPr>
-                      <wps:wsp>
-                        <wps:cNvPr id="20" name="五边形 19"/>
-                        <wps:cNvSpPr/>
-                        <wps:spPr>
-                          <a:xfrm>
-                            <a:off x="2493" y="3557"/>
-                            <a:ext cx="2054" cy="428"/>
-                          </a:xfrm>
-                          <a:prstGeom prst="homePlate">
-                            <a:avLst/>
-                          </a:prstGeom>
-                          <a:grpFill/>
-                          <a:ln>
-                            <a:solidFill>
-                              <a:srgbClr val="C49CAD"/>
-                            </a:solidFill>
-                          </a:ln>
-                        </wps:spPr>
-                        <wps:style>
-                          <a:lnRef idx="2">
-                            <a:schemeClr val="accent1">
-                              <a:shade val="50000"/>
-                            </a:schemeClr>
-                          </a:lnRef>
-                          <a:fillRef idx="1">
-                            <a:schemeClr val="accent1"/>
-                          </a:fillRef>
-                          <a:effectRef idx="0">
-                            <a:schemeClr val="accent1"/>
-                          </a:effectRef>
-                          <a:fontRef idx="minor">
-                            <a:schemeClr val="lt1"/>
-                          </a:fontRef>
-                        </wps:style>
-                        <wps:txbx>
-                          <w:txbxContent>
-                            <w:p>
-                              <w:pPr>
-                                <w:jc w:val="center"/>
-                                <w:rPr>
-                                  <w:color w:val="FFFFFF" w:themeColor="background1"/>
-                                  <w14:textFill>
-                                    <w14:solidFill>
-                                      <w14:schemeClr w14:val="bg1"/>
-                                    </w14:solidFill>
-                                  </w14:textFill>
-                                </w:rPr>
-                              </w:pPr>
-                              <w:r>
-                                <w:rPr>
-                                  <w:color w:val="FFFFFF" w:themeColor="background1"/>
-                                  <w14:textFill>
-                                    <w14:solidFill>
-                                      <w14:schemeClr w14:val="bg1"/>
-                                    </w14:solidFill>
-                                  </w14:textFill>
-                                </w:rPr>
-                                <w:t>自我评价</w:t>
-                              </w:r>
-                            </w:p>
-                            <w:p>
-                              <w:pPr>
-                                <w:jc w:val="center"/>
-                                <w:rPr>
-                                  <w:color w:val="FFFFFF" w:themeColor="background1"/>
-                                  <w14:textFill>
-                                    <w14:solidFill>
-                                      <w14:schemeClr w14:val="bg1"/>
-                                    </w14:solidFill>
-                                  </w14:textFill>
-                                </w:rPr>
-                              </w:pPr>
-                            </w:p>
-                          </w:txbxContent>
-                        </wps:txbx>
-                        <wps:bodyPr rot="0" spcFirstLastPara="0" vertOverflow="overflow" horzOverflow="overflow" vert="horz" wrap="square" lIns="91440" tIns="45720" rIns="91440" bIns="45720" numCol="1" spcCol="0" rtlCol="0" fromWordArt="0" anchor="ctr" anchorCtr="0" forceAA="0" compatLnSpc="1">
-                          <a:noAutofit/>
-                        </wps:bodyPr>
-                      </wps:wsp>
-                      <wps:wsp>
-                        <wps:cNvPr id="21" name="直接连接符 27"/>
-                        <wps:cNvCnPr/>
-                        <wps:spPr>
-                          <a:xfrm flipV="1">
-                            <a:off x="4590" y="3768"/>
-                            <a:ext cx="8665" cy="12"/>
-                          </a:xfrm>
-                          <a:prstGeom prst="line">
-                            <a:avLst/>
-                          </a:prstGeom>
-                          <a:grpFill/>
-                          <a:ln>
-                            <a:solidFill>
-                              <a:srgbClr val="C49CAD"/>
-                            </a:solidFill>
-                          </a:ln>
-                        </wps:spPr>
-                        <wps:style>
-                          <a:lnRef idx="1">
-                            <a:schemeClr val="accent1"/>
-                          </a:lnRef>
-                          <a:fillRef idx="0">
-                            <a:schemeClr val="accent1"/>
-                          </a:fillRef>
-                          <a:effectRef idx="0">
-                            <a:schemeClr val="accent1"/>
-                          </a:effectRef>
-                          <a:fontRef idx="minor">
-                            <a:schemeClr val="tx1"/>
-                          </a:fontRef>
-                        </wps:style>
-                        <wps:bodyPr/>
-                      </wps:wsp>
-                    </wpg:wgp>
-                  </a:graphicData>
-                </a:graphic>
-              </wp:anchor>
-            </w:drawing>
-          </mc:Choice>
-          <mc:Fallback>
-            <w:pict>
-              <v:group id="_x0000_s1026" o:spid="_x0000_s1026" o:spt="203" style="position:absolute;left:0pt;margin-left:-0.45pt;margin-top:9.15pt;height:21.4pt;width:418.25pt;z-index:-279573504;mso-width-relative:page;mso-height-relative:page;" coordorigin="2493,3557" coordsize="10762,428" o:gfxdata="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">
-                <o:lock v:ext="edit" aspectratio="f"/>
-                <v:shape id="五边形 19" o:spid="_x0000_s1026" o:spt="15" type="#_x0000_t15" style="position:absolute;left:2493;top:3557;height:428;width:2054;v-text-anchor:middle;" filled="t" stroked="t" coordsize="21600,21600" o:gfxdata="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" adj="19350">
-                  <v:fill on="t" focussize="0,0"/>
-                  <v:stroke weight="2pt" color="#C49CAD [3204]" joinstyle="round"/>
-                  <v:imagedata o:title=""/>
-                  <o:lock v:ext="edit" aspectratio="f"/>
-                  <v:textbox>
-                    <w:txbxContent>
-                      <w:p>
-                        <w:pPr>
-                          <w:jc w:val="center"/>
-                          <w:rPr>
-                            <w:color w:val="FFFFFF" w:themeColor="background1"/>
-                            <w14:textFill>
-                              <w14:solidFill>
-                                <w14:schemeClr w14:val="bg1"/>
-                              </w14:solidFill>
-                            </w14:textFill>
-                          </w:rPr>
-                        </w:pPr>
-                        <w:r>
-                          <w:rPr>
-                            <w:color w:val="FFFFFF" w:themeColor="background1"/>
-                            <w14:textFill>
-                              <w14:solidFill>
-                                <w14:schemeClr w14:val="bg1"/>
-                              </w14:solidFill>
-                            </w14:textFill>
-                          </w:rPr>
-                          <w:t>自我评价</w:t>
-                        </w:r>
-                      </w:p>
-                      <w:p>
-                        <w:pPr>
-                          <w:jc w:val="center"/>
-                          <w:rPr>
-                            <w:color w:val="FFFFFF" w:themeColor="background1"/>
-                            <w14:textFill>
-                              <w14:solidFill>
-                                <w14:schemeClr w14:val="bg1"/>
-                              </w14:solidFill>
-                            </w14:textFill>
-                          </w:rPr>
-                        </w:pPr>
-                      </w:p>
-                    </w:txbxContent>
-                  </v:textbox>
-                </v:shape>
-                <v:line id="直接连接符 27" o:spid="_x0000_s1026" o:spt="20" style="position:absolute;left:4590;top:3768;flip:y;height:12;width:8665;" filled="t" stroked="t" coordsize="21600,21600" o:gfxdata="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">
-                  <v:fill on="t" focussize="0,0"/>
-                  <v:stroke color="#C49CAD [3204]" joinstyle="round"/>
-                  <v:imagedata o:title=""/>
-                  <o:lock v:ext="edit" aspectratio="f"/>
-                </v:line>
-              </v:group>
-            </w:pict>
-          </mc:Fallback>
-        </mc:AlternateContent>
-      </w:r>
-    </w:p>
-    <w:p>
-      <w:pPr>
-        <w:ind w:right="793"/>
-        <w:jc w:val="left"/>
-        <w:rPr>
-          <w:rFonts w:ascii="宋体" w:hAnsi="宋体" w:eastAsia="宋体" w:cs="宋体"/>
-          <w:b/>
-          <w:bCs/>
-          <w:sz w:val="28"/>
-          <w:szCs w:val="28"/>
-          <w:lang w:eastAsia="zh-TW"/>
-        </w:rPr>
-      </w:pPr>
-    </w:p>
-    <w:p>
-      <w:pPr>
-        <w:numPr>
-          <w:ilvl w:val="0"/>
-          <w:numId w:val="0"/>
-        </w:numPr>
-        <w:adjustRightInd w:val="0"/>
-        <w:snapToGrid w:val="0"/>
-        <w:spacing w:after="62" w:afterLines="20"/>
-        <w:ind w:leftChars="0"/>
-        <w:jc w:val="left"/>
-        <w:rPr>
-          <w:rStyle w:val="6"/>
-          <w:rFonts w:hint="eastAsia" w:ascii="微软雅黑" w:hAnsi="微软雅黑" w:eastAsia="微软雅黑" w:cs="微软雅黑"/>
-          <w:b w:val="0"/>
-          <w:bCs/>
-          <w:i w:val="0"/>
-          <w:caps w:val="0"/>
-          <w:color w:val="555555"/>
-          <w:spacing w:val="0"/>
-          <w:sz w:val="22"/>
-          <w:szCs w:val="22"/>
-          <w:shd w:val="clear" w:color="auto" w:fill="FFFEFE"/>
-          <w:lang w:val="en-US" w:eastAsia="zh-CN"/>
-        </w:rPr>
-      </w:pPr>
-      <w:r>
-        <w:rPr>
-          <w:rStyle w:val="6"/>
-          <w:rFonts w:hint="eastAsia" w:ascii="微软雅黑" w:hAnsi="微软雅黑" w:eastAsia="微软雅黑" w:cs="微软雅黑"/>
-          <w:b w:val="0"/>
-          <w:bCs/>
-          <w:i w:val="0"/>
-          <w:caps w:val="0"/>
-          <w:color w:val="555555"/>
-          <w:spacing w:val="0"/>
-          <w:sz w:val="22"/>
-          <w:szCs w:val="22"/>
-          <w:shd w:val="clear" w:color="auto" w:fill="FFFEFE"/>
-          <w:lang w:val="en-US" w:eastAsia="zh-CN"/>
-        </w:rPr>
-        <w:t>本人热爱</w:t>
-      </w:r>
-      <w:r>
-        <w:rPr>
-          <w:rStyle w:val="6"/>
-          <w:rFonts w:hint="default" w:ascii="微软雅黑" w:hAnsi="微软雅黑" w:eastAsia="微软雅黑" w:cs="微软雅黑"/>
-          <w:b w:val="0"/>
-          <w:bCs/>
-          <w:i w:val="0"/>
-          <w:caps w:val="0"/>
-          <w:color w:val="555555"/>
-          <w:spacing w:val="0"/>
-          <w:sz w:val="22"/>
-          <w:szCs w:val="22"/>
-          <w:shd w:val="clear" w:color="auto" w:fill="FFFEFE"/>
-          <w:lang w:eastAsia="zh-CN"/>
-        </w:rPr>
-        <w:t>互联网行业</w:t>
-      </w:r>
-      <w:r>
-        <w:rPr>
-          <w:rStyle w:val="6"/>
-          <w:rFonts w:hint="eastAsia" w:ascii="微软雅黑" w:hAnsi="微软雅黑" w:eastAsia="微软雅黑" w:cs="微软雅黑"/>
-          <w:b w:val="0"/>
-          <w:bCs/>
-          <w:i w:val="0"/>
-          <w:caps w:val="0"/>
-          <w:color w:val="555555"/>
-          <w:spacing w:val="0"/>
-          <w:sz w:val="22"/>
-          <w:szCs w:val="22"/>
-          <w:shd w:val="clear" w:color="auto" w:fill="FFFEFE"/>
-          <w:lang w:val="en-US" w:eastAsia="zh-CN"/>
-        </w:rPr>
-        <w:t>，</w:t>
-      </w:r>
-      <w:r>
-        <w:rPr>
-          <w:rStyle w:val="6"/>
-          <w:rFonts w:hint="default" w:ascii="微软雅黑" w:hAnsi="微软雅黑" w:eastAsia="微软雅黑" w:cs="微软雅黑"/>
-          <w:b w:val="0"/>
-          <w:bCs/>
-          <w:i w:val="0"/>
-          <w:caps w:val="0"/>
-          <w:color w:val="555555"/>
-          <w:spacing w:val="0"/>
-          <w:sz w:val="22"/>
-          <w:szCs w:val="22"/>
-          <w:shd w:val="clear" w:color="auto" w:fill="FFFEFE"/>
-          <w:lang w:eastAsia="zh-CN"/>
-        </w:rPr>
-        <w:t>热爱学习</w:t>
-      </w:r>
-      <w:r>
-        <w:rPr>
-          <w:rStyle w:val="6"/>
-          <w:rFonts w:hint="eastAsia" w:ascii="微软雅黑" w:hAnsi="微软雅黑" w:eastAsia="微软雅黑" w:cs="微软雅黑"/>
-          <w:b w:val="0"/>
-          <w:bCs/>
-          <w:i w:val="0"/>
-          <w:caps w:val="0"/>
-          <w:color w:val="555555"/>
-          <w:spacing w:val="0"/>
-          <w:sz w:val="22"/>
-          <w:szCs w:val="22"/>
-          <w:shd w:val="clear" w:color="auto" w:fill="FFFEFE"/>
-          <w:lang w:val="en-US" w:eastAsia="zh-CN"/>
-        </w:rPr>
-        <w:t>，</w:t>
-      </w:r>
-      <w:r>
-        <w:rPr>
-          <w:rStyle w:val="6"/>
-          <w:rFonts w:hint="default" w:ascii="微软雅黑" w:hAnsi="微软雅黑" w:eastAsia="微软雅黑" w:cs="微软雅黑"/>
-          <w:b w:val="0"/>
-          <w:bCs/>
-          <w:i w:val="0"/>
-          <w:caps w:val="0"/>
-          <w:color w:val="555555"/>
-          <w:spacing w:val="0"/>
-          <w:sz w:val="22"/>
-          <w:szCs w:val="22"/>
-          <w:shd w:val="clear" w:color="auto" w:fill="FFFEFE"/>
-          <w:lang w:eastAsia="zh-CN"/>
-        </w:rPr>
-        <w:t>平时喜欢研究总结知识，有自己知识体系总结；对待工作认真负责，具有良好的沟通合作能力</w:t>
-      </w:r>
-      <w:r>
-        <w:rPr>
-          <w:rStyle w:val="6"/>
-          <w:rFonts w:hint="eastAsia" w:ascii="微软雅黑" w:hAnsi="微软雅黑" w:eastAsia="微软雅黑" w:cs="微软雅黑"/>
-          <w:b w:val="0"/>
-          <w:bCs/>
-          <w:i w:val="0"/>
-          <w:caps w:val="0"/>
-          <w:color w:val="555555"/>
-          <w:spacing w:val="0"/>
-          <w:sz w:val="22"/>
-          <w:szCs w:val="22"/>
-          <w:shd w:val="clear" w:color="auto" w:fill="FFFEFE"/>
-          <w:lang w:val="en-US" w:eastAsia="zh-CN"/>
-        </w:rPr>
-        <w:t>；工作积极主动，具有较强的责任心和团队精神 。</w:t>
       </w:r>
     </w:p>
     <w:p>
@@ -5351,7 +4743,47 @@
             </w14:solidFill>
           </w14:textFill>
         </w:rPr>
-        <w:t>：空军航空雷达情报监控系统。</w:t>
+        <w:t>：空军航空雷达情报监控</w:t>
+      </w:r>
+      <w:r>
+        <w:rPr>
+          <w:rFonts w:hint="default" w:ascii="微软雅黑" w:hAnsi="微软雅黑" w:eastAsia="微软雅黑"/>
+          <w:b w:val="0"/>
+          <w:bCs w:val="0"/>
+          <w:color w:val="595959" w:themeColor="text1" w:themeTint="A6"/>
+          <w:sz w:val="28"/>
+          <w:szCs w:val="28"/>
+          <w:lang w:eastAsia="zh-TW"/>
+          <w14:textFill>
+            <w14:solidFill>
+              <w14:schemeClr w14:val="tx1">
+                <w14:lumMod w14:val="65000"/>
+                <w14:lumOff w14:val="35000"/>
+              </w14:schemeClr>
+            </w14:solidFill>
+          </w14:textFill>
+        </w:rPr>
+        <w:t>操作</w:t>
+      </w:r>
+      <w:r>
+        <w:rPr>
+          <w:rFonts w:hint="eastAsia" w:ascii="微软雅黑" w:hAnsi="微软雅黑" w:eastAsia="微软雅黑"/>
+          <w:b w:val="0"/>
+          <w:bCs w:val="0"/>
+          <w:color w:val="595959" w:themeColor="text1" w:themeTint="A6"/>
+          <w:sz w:val="28"/>
+          <w:szCs w:val="28"/>
+          <w:lang w:val="zh-TW" w:eastAsia="zh-TW"/>
+          <w14:textFill>
+            <w14:solidFill>
+              <w14:schemeClr w14:val="tx1">
+                <w14:lumMod w14:val="65000"/>
+                <w14:lumOff w14:val="35000"/>
+              </w14:schemeClr>
+            </w14:solidFill>
+          </w14:textFill>
+        </w:rPr>
+        <w:t>系统。</w:t>
       </w:r>
       <w:r>
         <w:rPr>
@@ -5902,7 +5334,7 @@
             </w14:solidFill>
           </w14:textFill>
         </w:rPr>
-        <w:t>dumix ar开放平台（pc）</w:t>
+        <w:t>dumix ar开放平台</w:t>
       </w:r>
     </w:p>
     <w:p>
@@ -5910,7 +5342,6 @@
         <w:adjustRightInd w:val="0"/>
         <w:snapToGrid w:val="0"/>
         <w:spacing w:after="62" w:afterLines="20"/>
-        <w:ind w:left="1401" w:hanging="1401" w:hangingChars="500"/>
         <w:jc w:val="left"/>
         <w:rPr>
           <w:rFonts w:hint="eastAsia" w:ascii="微软雅黑" w:hAnsi="微软雅黑" w:eastAsia="微软雅黑"/>
@@ -5968,7 +5399,7 @@
             </w14:solidFill>
           </w14:textFill>
         </w:rPr>
-        <w:t>百度ar</w:t>
+        <w:t>ar</w:t>
       </w:r>
       <w:r>
         <w:rPr>
@@ -5988,7 +5419,7 @@
             </w14:solidFill>
           </w14:textFill>
         </w:rPr>
-        <w:t xml:space="preserve">开放平台是百度ar提供给ar内容开发者的内容提交和制作的平台。 </w:t>
+        <w:t xml:space="preserve">开放平台是提供给ar内容开发者的内容提交和制作的平台。 </w:t>
       </w:r>
     </w:p>
     <w:p>
@@ -6695,66 +6126,6 @@
         </w:rPr>
         <w:t>tds后台管理系统</w:t>
       </w:r>
-      <w:r>
-        <w:rPr>
-          <w:rFonts w:hint="eastAsia" w:ascii="微软雅黑" w:hAnsi="微软雅黑" w:eastAsia="微软雅黑"/>
-          <w:b/>
-          <w:bCs/>
-          <w:color w:val="595959" w:themeColor="text1" w:themeTint="A6"/>
-          <w:sz w:val="32"/>
-          <w:szCs w:val="32"/>
-          <w:lang w:val="zh-CN" w:eastAsia="zh-TW"/>
-          <w14:textFill>
-            <w14:solidFill>
-              <w14:schemeClr w14:val="tx1">
-                <w14:lumMod w14:val="65000"/>
-                <w14:lumOff w14:val="35000"/>
-              </w14:schemeClr>
-            </w14:solidFill>
-          </w14:textFill>
-        </w:rPr>
-        <w:t>（</w:t>
-      </w:r>
-      <w:r>
-        <w:rPr>
-          <w:rFonts w:hint="eastAsia" w:ascii="微软雅黑" w:hAnsi="微软雅黑" w:eastAsia="微软雅黑"/>
-          <w:b/>
-          <w:bCs/>
-          <w:color w:val="595959" w:themeColor="text1" w:themeTint="A6"/>
-          <w:sz w:val="32"/>
-          <w:szCs w:val="32"/>
-          <w:lang w:val="zh-TW" w:eastAsia="zh-TW"/>
-          <w14:textFill>
-            <w14:solidFill>
-              <w14:schemeClr w14:val="tx1">
-                <w14:lumMod w14:val="65000"/>
-                <w14:lumOff w14:val="35000"/>
-              </w14:schemeClr>
-            </w14:solidFill>
-          </w14:textFill>
-        </w:rPr>
-        <w:t>pc</w:t>
-      </w:r>
-      <w:r>
-        <w:rPr>
-          <w:rFonts w:hint="eastAsia" w:ascii="微软雅黑" w:hAnsi="微软雅黑" w:eastAsia="微软雅黑"/>
-          <w:b/>
-          <w:bCs/>
-          <w:color w:val="595959" w:themeColor="text1" w:themeTint="A6"/>
-          <w:sz w:val="32"/>
-          <w:szCs w:val="32"/>
-          <w:lang w:val="zh-CN" w:eastAsia="zh-TW"/>
-          <w14:textFill>
-            <w14:solidFill>
-              <w14:schemeClr w14:val="tx1">
-                <w14:lumMod w14:val="65000"/>
-                <w14:lumOff w14:val="35000"/>
-              </w14:schemeClr>
-            </w14:solidFill>
-          </w14:textFill>
-        </w:rPr>
-        <w:t>）</w:t>
-      </w:r>
     </w:p>
     <w:p>
       <w:pPr>
@@ -7023,6 +6394,23 @@
         <w:spacing w:after="62" w:afterLines="20"/>
         <w:ind w:left="479" w:leftChars="228" w:firstLine="1080" w:firstLineChars="450"/>
         <w:jc w:val="left"/>
+        <w:rPr>
+          <w:rFonts w:hint="default" w:ascii="微软雅黑" w:hAnsi="微软雅黑" w:eastAsia="微软雅黑"/>
+          <w:b w:val="0"/>
+          <w:bCs w:val="0"/>
+          <w:color w:val="595959" w:themeColor="text1" w:themeTint="A6"/>
+          <w:sz w:val="24"/>
+          <w:szCs w:val="24"/>
+          <w:lang w:eastAsia="zh-TW"/>
+          <w14:textFill>
+            <w14:solidFill>
+              <w14:schemeClr w14:val="tx1">
+                <w14:lumMod w14:val="65000"/>
+                <w14:lumOff w14:val="35000"/>
+              </w14:schemeClr>
+            </w14:solidFill>
+          </w14:textFill>
+        </w:rPr>
       </w:pPr>
       <w:r>
         <w:rPr>
@@ -7063,9 +6451,468 @@
           </w14:textFill>
         </w:rPr>
         <w:t xml:space="preserve"> </w:t>
+      </w:r>
+    </w:p>
+    <w:p>
+      <w:pPr>
+        <w:adjustRightInd w:val="0"/>
+        <w:snapToGrid w:val="0"/>
+        <w:spacing w:after="62" w:afterLines="20"/>
+        <w:ind w:left="479" w:leftChars="228" w:firstLine="1080" w:firstLineChars="450"/>
+        <w:jc w:val="left"/>
+        <w:rPr>
+          <w:rFonts w:ascii="宋体" w:hAnsi="宋体" w:eastAsia="宋体" w:cs="宋体"/>
+          <w:color w:val="333333"/>
+          <w:sz w:val="24"/>
+          <w:szCs w:val="24"/>
+          <w:u w:color="333333"/>
+          <w:shd w:val="clear" w:color="auto" w:fill="FFFFFF"/>
+          <w:lang w:val="zh-TW" w:eastAsia="zh-TW"/>
+        </w:rPr>
+      </w:pPr>
+    </w:p>
+    <w:p>
+      <w:pPr>
+        <w:adjustRightInd w:val="0"/>
+        <w:snapToGrid w:val="0"/>
+        <w:spacing w:after="62" w:afterLines="20"/>
+        <w:ind w:left="479" w:leftChars="228" w:firstLine="945" w:firstLineChars="450"/>
+        <w:jc w:val="left"/>
+        <w:rPr>
+          <w:rFonts w:ascii="宋体" w:hAnsi="宋体" w:eastAsia="宋体" w:cs="宋体"/>
+          <w:color w:val="333333"/>
+          <w:sz w:val="24"/>
+          <w:szCs w:val="24"/>
+          <w:u w:color="333333"/>
+          <w:shd w:val="clear" w:color="auto" w:fill="FFFFFF"/>
+          <w:lang w:val="zh-TW" w:eastAsia="zh-TW"/>
+        </w:rPr>
+      </w:pPr>
+      <w:r>
+        <w:rPr>
+          <w:sz w:val="21"/>
+        </w:rPr>
+        <mc:AlternateContent>
+          <mc:Choice Requires="wpg">
+            <w:drawing>
+              <wp:anchor distT="0" distB="0" distL="114300" distR="114300" simplePos="0" relativeHeight="3731955712" behindDoc="0" locked="0" layoutInCell="1" allowOverlap="1">
+                <wp:simplePos x="0" y="0"/>
+                <wp:positionH relativeFrom="column">
+                  <wp:posOffset>-5715</wp:posOffset>
+                </wp:positionH>
+                <wp:positionV relativeFrom="paragraph">
+                  <wp:posOffset>116205</wp:posOffset>
+                </wp:positionV>
+                <wp:extent cx="5311775" cy="271780"/>
+                <wp:effectExtent l="12700" t="12700" r="9525" b="20320"/>
+                <wp:wrapNone/>
+                <wp:docPr id="2" name="组合 2"/>
+                <wp:cNvGraphicFramePr/>
+                <a:graphic xmlns:a="http://schemas.openxmlformats.org/drawingml/2006/main">
+                  <a:graphicData uri="http://schemas.microsoft.com/office/word/2010/wordprocessingGroup">
+                    <wpg:wgp>
+                      <wpg:cNvGrpSpPr/>
+                      <wpg:grpSpPr>
+                        <a:xfrm>
+                          <a:off x="0" y="0"/>
+                          <a:ext cx="5311775" cy="271780"/>
+                          <a:chOff x="2493" y="3557"/>
+                          <a:chExt cx="10762" cy="428"/>
+                        </a:xfrm>
+                        <a:solidFill>
+                          <a:srgbClr val="C49CAD"/>
+                        </a:solidFill>
+                      </wpg:grpSpPr>
+                      <wps:wsp>
+                        <wps:cNvPr id="20" name="五边形 19"/>
+                        <wps:cNvSpPr/>
+                        <wps:spPr>
+                          <a:xfrm>
+                            <a:off x="2493" y="3557"/>
+                            <a:ext cx="2054" cy="428"/>
+                          </a:xfrm>
+                          <a:prstGeom prst="homePlate">
+                            <a:avLst/>
+                          </a:prstGeom>
+                          <a:grpFill/>
+                          <a:ln>
+                            <a:solidFill>
+                              <a:srgbClr val="C49CAD"/>
+                            </a:solidFill>
+                          </a:ln>
+                        </wps:spPr>
+                        <wps:style>
+                          <a:lnRef idx="2">
+                            <a:schemeClr val="accent1">
+                              <a:shade val="50000"/>
+                            </a:schemeClr>
+                          </a:lnRef>
+                          <a:fillRef idx="1">
+                            <a:schemeClr val="accent1"/>
+                          </a:fillRef>
+                          <a:effectRef idx="0">
+                            <a:schemeClr val="accent1"/>
+                          </a:effectRef>
+                          <a:fontRef idx="minor">
+                            <a:schemeClr val="lt1"/>
+                          </a:fontRef>
+                        </wps:style>
+                        <wps:txbx>
+                          <w:txbxContent>
+                            <w:p>
+                              <w:pPr>
+                                <w:jc w:val="center"/>
+                                <w:rPr>
+                                  <w:color w:val="FFFFFF" w:themeColor="background1"/>
+                                  <w14:textFill>
+                                    <w14:solidFill>
+                                      <w14:schemeClr w14:val="bg1"/>
+                                    </w14:solidFill>
+                                  </w14:textFill>
+                                </w:rPr>
+                              </w:pPr>
+                              <w:r>
+                                <w:rPr>
+                                  <w:color w:val="FFFFFF" w:themeColor="background1"/>
+                                  <w14:textFill>
+                                    <w14:solidFill>
+                                      <w14:schemeClr w14:val="bg1"/>
+                                    </w14:solidFill>
+                                  </w14:textFill>
+                                </w:rPr>
+                                <w:t>自我评价</w:t>
+                              </w:r>
+                            </w:p>
+                            <w:p>
+                              <w:pPr>
+                                <w:jc w:val="center"/>
+                                <w:rPr>
+                                  <w:color w:val="FFFFFF" w:themeColor="background1"/>
+                                  <w14:textFill>
+                                    <w14:solidFill>
+                                      <w14:schemeClr w14:val="bg1"/>
+                                    </w14:solidFill>
+                                  </w14:textFill>
+                                </w:rPr>
+                              </w:pPr>
+                            </w:p>
+                          </w:txbxContent>
+                        </wps:txbx>
+                        <wps:bodyPr rot="0" spcFirstLastPara="0" vertOverflow="overflow" horzOverflow="overflow" vert="horz" wrap="square" lIns="91440" tIns="45720" rIns="91440" bIns="45720" numCol="1" spcCol="0" rtlCol="0" fromWordArt="0" anchor="ctr" anchorCtr="0" forceAA="0" compatLnSpc="1">
+                          <a:noAutofit/>
+                        </wps:bodyPr>
+                      </wps:wsp>
+                      <wps:wsp>
+                        <wps:cNvPr id="21" name="直接连接符 27"/>
+                        <wps:cNvCnPr/>
+                        <wps:spPr>
+                          <a:xfrm flipV="1">
+                            <a:off x="4590" y="3768"/>
+                            <a:ext cx="8665" cy="12"/>
+                          </a:xfrm>
+                          <a:prstGeom prst="line">
+                            <a:avLst/>
+                          </a:prstGeom>
+                          <a:grpFill/>
+                          <a:ln>
+                            <a:solidFill>
+                              <a:srgbClr val="C49CAD"/>
+                            </a:solidFill>
+                          </a:ln>
+                        </wps:spPr>
+                        <wps:style>
+                          <a:lnRef idx="1">
+                            <a:schemeClr val="accent1"/>
+                          </a:lnRef>
+                          <a:fillRef idx="0">
+                            <a:schemeClr val="accent1"/>
+                          </a:fillRef>
+                          <a:effectRef idx="0">
+                            <a:schemeClr val="accent1"/>
+                          </a:effectRef>
+                          <a:fontRef idx="minor">
+                            <a:schemeClr val="tx1"/>
+                          </a:fontRef>
+                        </wps:style>
+                        <wps:bodyPr/>
+                      </wps:wsp>
+                    </wpg:wgp>
+                  </a:graphicData>
+                </a:graphic>
+              </wp:anchor>
+            </w:drawing>
+          </mc:Choice>
+          <mc:Fallback>
+            <w:pict>
+              <v:group id="_x0000_s1026" o:spid="_x0000_s1026" o:spt="203" style="position:absolute;left:0pt;margin-left:-0.45pt;margin-top:9.15pt;height:21.4pt;width:418.25pt;z-index:-563011584;mso-width-relative:page;mso-height-relative:page;" coordorigin="2493,3557" coordsize="10762,428" o:gfxdata="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">
+                <o:lock v:ext="edit" aspectratio="f"/>
+                <v:shape id="五边形 19" o:spid="_x0000_s1026" o:spt="15" type="#_x0000_t15" style="position:absolute;left:2493;top:3557;height:428;width:2054;v-text-anchor:middle;" filled="t" stroked="t" coordsize="21600,21600" o:gfxdata="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" adj="19350">
+                  <v:fill on="t" focussize="0,0"/>
+                  <v:stroke weight="2pt" color="#C49CAD [3204]" joinstyle="round"/>
+                  <v:imagedata o:title=""/>
+                  <o:lock v:ext="edit" aspectratio="f"/>
+                  <v:textbox>
+                    <w:txbxContent>
+                      <w:p>
+                        <w:pPr>
+                          <w:jc w:val="center"/>
+                          <w:rPr>
+                            <w:color w:val="FFFFFF" w:themeColor="background1"/>
+                            <w14:textFill>
+                              <w14:solidFill>
+                                <w14:schemeClr w14:val="bg1"/>
+                              </w14:solidFill>
+                            </w14:textFill>
+                          </w:rPr>
+                        </w:pPr>
+                        <w:r>
+                          <w:rPr>
+                            <w:color w:val="FFFFFF" w:themeColor="background1"/>
+                            <w14:textFill>
+                              <w14:solidFill>
+                                <w14:schemeClr w14:val="bg1"/>
+                              </w14:solidFill>
+                            </w14:textFill>
+                          </w:rPr>
+                          <w:t>自我评价</w:t>
+                        </w:r>
+                      </w:p>
+                      <w:p>
+                        <w:pPr>
+                          <w:jc w:val="center"/>
+                          <w:rPr>
+                            <w:color w:val="FFFFFF" w:themeColor="background1"/>
+                            <w14:textFill>
+                              <w14:solidFill>
+                                <w14:schemeClr w14:val="bg1"/>
+                              </w14:solidFill>
+                            </w14:textFill>
+                          </w:rPr>
+                        </w:pPr>
+                      </w:p>
+                    </w:txbxContent>
+                  </v:textbox>
+                </v:shape>
+                <v:line id="直接连接符 27" o:spid="_x0000_s1026" o:spt="20" style="position:absolute;left:4590;top:3768;flip:y;height:12;width:8665;" filled="t" stroked="t" coordsize="21600,21600" o:gfxdata="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">
+                  <v:fill on="t" focussize="0,0"/>
+                  <v:stroke color="#C49CAD [3204]" joinstyle="round"/>
+                  <v:imagedata o:title=""/>
+                  <o:lock v:ext="edit" aspectratio="f"/>
+                </v:line>
+              </v:group>
+            </w:pict>
+          </mc:Fallback>
+        </mc:AlternateContent>
+      </w:r>
+    </w:p>
+    <w:p>
+      <w:pPr>
+        <w:ind w:right="793"/>
+        <w:jc w:val="left"/>
+        <w:rPr>
+          <w:rFonts w:ascii="宋体" w:hAnsi="宋体" w:eastAsia="宋体" w:cs="宋体"/>
+          <w:b/>
+          <w:bCs/>
+          <w:sz w:val="28"/>
+          <w:szCs w:val="28"/>
+          <w:lang w:eastAsia="zh-TW"/>
+        </w:rPr>
+      </w:pPr>
+    </w:p>
+    <w:p>
+      <w:pPr>
+        <w:numPr>
+          <w:ilvl w:val="0"/>
+          <w:numId w:val="0"/>
+        </w:numPr>
+        <w:adjustRightInd w:val="0"/>
+        <w:snapToGrid w:val="0"/>
+        <w:spacing w:after="62" w:afterLines="20"/>
+        <w:ind w:leftChars="0"/>
+        <w:jc w:val="left"/>
+        <w:rPr>
+          <w:rStyle w:val="6"/>
+          <w:rFonts w:hint="eastAsia" w:ascii="微软雅黑" w:hAnsi="微软雅黑" w:eastAsia="微软雅黑" w:cs="微软雅黑"/>
+          <w:b w:val="0"/>
+          <w:bCs/>
+          <w:i w:val="0"/>
+          <w:caps w:val="0"/>
+          <w:color w:val="555555"/>
+          <w:spacing w:val="0"/>
+          <w:sz w:val="22"/>
+          <w:szCs w:val="22"/>
+          <w:shd w:val="clear" w:color="auto" w:fill="FFFEFE"/>
+          <w:lang w:val="en-US" w:eastAsia="zh-CN"/>
+        </w:rPr>
+      </w:pPr>
+    </w:p>
+    <w:p>
+      <w:pPr>
+        <w:numPr>
+          <w:ilvl w:val="0"/>
+          <w:numId w:val="0"/>
+        </w:numPr>
+        <w:adjustRightInd w:val="0"/>
+        <w:snapToGrid w:val="0"/>
+        <w:spacing w:after="62" w:afterLines="20"/>
+        <w:ind w:leftChars="0"/>
+        <w:jc w:val="left"/>
+        <w:rPr>
+          <w:rFonts w:hint="default" w:ascii="微软雅黑" w:hAnsi="微软雅黑" w:eastAsia="微软雅黑"/>
+          <w:b w:val="0"/>
+          <w:bCs w:val="0"/>
+          <w:color w:val="595959" w:themeColor="text1" w:themeTint="A6"/>
+          <w:sz w:val="24"/>
+          <w:szCs w:val="24"/>
+          <w:lang w:eastAsia="zh-TW"/>
+          <w14:textFill>
+            <w14:solidFill>
+              <w14:schemeClr w14:val="tx1">
+                <w14:lumMod w14:val="65000"/>
+                <w14:lumOff w14:val="35000"/>
+              </w14:schemeClr>
+            </w14:solidFill>
+          </w14:textFill>
+        </w:rPr>
+      </w:pPr>
+      <w:r>
+        <w:rPr>
+          <w:rStyle w:val="6"/>
+          <w:rFonts w:hint="eastAsia" w:ascii="微软雅黑" w:hAnsi="微软雅黑" w:eastAsia="微软雅黑" w:cs="微软雅黑"/>
+          <w:b w:val="0"/>
+          <w:bCs/>
+          <w:i w:val="0"/>
+          <w:caps w:val="0"/>
+          <w:color w:val="555555"/>
+          <w:spacing w:val="0"/>
+          <w:sz w:val="22"/>
+          <w:szCs w:val="22"/>
+          <w:shd w:val="clear" w:color="auto" w:fill="FFFEFE"/>
+          <w:lang w:val="en-US" w:eastAsia="zh-CN"/>
+        </w:rPr>
+        <w:t>本人热爱</w:t>
+      </w:r>
+      <w:r>
+        <w:rPr>
+          <w:rStyle w:val="6"/>
+          <w:rFonts w:hint="default" w:ascii="微软雅黑" w:hAnsi="微软雅黑" w:eastAsia="微软雅黑" w:cs="微软雅黑"/>
+          <w:b w:val="0"/>
+          <w:bCs/>
+          <w:i w:val="0"/>
+          <w:caps w:val="0"/>
+          <w:color w:val="555555"/>
+          <w:spacing w:val="0"/>
+          <w:sz w:val="22"/>
+          <w:szCs w:val="22"/>
+          <w:shd w:val="clear" w:color="auto" w:fill="FFFEFE"/>
+          <w:lang w:eastAsia="zh-CN"/>
+        </w:rPr>
+        <w:t>互联网行业</w:t>
+      </w:r>
+      <w:r>
+        <w:rPr>
+          <w:rStyle w:val="6"/>
+          <w:rFonts w:hint="eastAsia" w:ascii="微软雅黑" w:hAnsi="微软雅黑" w:eastAsia="微软雅黑" w:cs="微软雅黑"/>
+          <w:b w:val="0"/>
+          <w:bCs/>
+          <w:i w:val="0"/>
+          <w:caps w:val="0"/>
+          <w:color w:val="555555"/>
+          <w:spacing w:val="0"/>
+          <w:sz w:val="22"/>
+          <w:szCs w:val="22"/>
+          <w:shd w:val="clear" w:color="auto" w:fill="FFFEFE"/>
+          <w:lang w:val="en-US" w:eastAsia="zh-CN"/>
+        </w:rPr>
+        <w:t>，</w:t>
+      </w:r>
+      <w:r>
+        <w:rPr>
+          <w:rStyle w:val="6"/>
+          <w:rFonts w:hint="default" w:ascii="微软雅黑" w:hAnsi="微软雅黑" w:eastAsia="微软雅黑" w:cs="微软雅黑"/>
+          <w:b w:val="0"/>
+          <w:bCs/>
+          <w:i w:val="0"/>
+          <w:caps w:val="0"/>
+          <w:color w:val="555555"/>
+          <w:spacing w:val="0"/>
+          <w:sz w:val="22"/>
+          <w:szCs w:val="22"/>
+          <w:shd w:val="clear" w:color="auto" w:fill="FFFEFE"/>
+          <w:lang w:eastAsia="zh-CN"/>
+        </w:rPr>
+        <w:t>热爱学习</w:t>
+      </w:r>
+      <w:r>
+        <w:rPr>
+          <w:rStyle w:val="6"/>
+          <w:rFonts w:hint="eastAsia" w:ascii="微软雅黑" w:hAnsi="微软雅黑" w:eastAsia="微软雅黑" w:cs="微软雅黑"/>
+          <w:b w:val="0"/>
+          <w:bCs/>
+          <w:i w:val="0"/>
+          <w:caps w:val="0"/>
+          <w:color w:val="555555"/>
+          <w:spacing w:val="0"/>
+          <w:sz w:val="22"/>
+          <w:szCs w:val="22"/>
+          <w:shd w:val="clear" w:color="auto" w:fill="FFFEFE"/>
+          <w:lang w:val="en-US" w:eastAsia="zh-CN"/>
+        </w:rPr>
+        <w:t>，</w:t>
+      </w:r>
+      <w:r>
+        <w:rPr>
+          <w:rStyle w:val="6"/>
+          <w:rFonts w:hint="default" w:ascii="微软雅黑" w:hAnsi="微软雅黑" w:eastAsia="微软雅黑" w:cs="微软雅黑"/>
+          <w:b w:val="0"/>
+          <w:bCs/>
+          <w:i w:val="0"/>
+          <w:caps w:val="0"/>
+          <w:color w:val="555555"/>
+          <w:spacing w:val="0"/>
+          <w:sz w:val="22"/>
+          <w:szCs w:val="22"/>
+          <w:shd w:val="clear" w:color="auto" w:fill="FFFEFE"/>
+          <w:lang w:eastAsia="zh-CN"/>
+        </w:rPr>
+        <w:t>平时喜欢研究总结知识，有自己知识体系总结；对待工作认真负责，具有良好的沟通合作能力</w:t>
+      </w:r>
+      <w:r>
+        <w:rPr>
+          <w:rStyle w:val="6"/>
+          <w:rFonts w:hint="eastAsia" w:ascii="微软雅黑" w:hAnsi="微软雅黑" w:eastAsia="微软雅黑" w:cs="微软雅黑"/>
+          <w:b w:val="0"/>
+          <w:bCs/>
+          <w:i w:val="0"/>
+          <w:caps w:val="0"/>
+          <w:color w:val="555555"/>
+          <w:spacing w:val="0"/>
+          <w:sz w:val="22"/>
+          <w:szCs w:val="22"/>
+          <w:shd w:val="clear" w:color="auto" w:fill="FFFEFE"/>
+          <w:lang w:val="en-US" w:eastAsia="zh-CN"/>
+        </w:rPr>
+        <w:t>；工作积极主动，具有较强的责任心和团队精神</w:t>
       </w:r>
       <w:bookmarkStart w:id="1" w:name="_GoBack"/>
       <w:bookmarkEnd w:id="1"/>
+      <w:r>
+        <w:rPr>
+          <w:rStyle w:val="6"/>
+          <w:rFonts w:hint="eastAsia" w:ascii="微软雅黑" w:hAnsi="微软雅黑" w:eastAsia="微软雅黑" w:cs="微软雅黑"/>
+          <w:b w:val="0"/>
+          <w:bCs/>
+          <w:i w:val="0"/>
+          <w:caps w:val="0"/>
+          <w:color w:val="555555"/>
+          <w:spacing w:val="0"/>
+          <w:sz w:val="22"/>
+          <w:szCs w:val="22"/>
+          <w:shd w:val="clear" w:color="auto" w:fill="FFFEFE"/>
+          <w:lang w:val="en-US" w:eastAsia="zh-CN"/>
+        </w:rPr>
+        <w:t>。</w:t>
+      </w:r>
     </w:p>
     <w:sectPr>
       <w:headerReference r:id="rId3" w:type="default"/>
